--- a/google_drive_sync/Research/Airquality standards.docx
+++ b/google_drive_sync/Research/Airquality standards.docx
@@ -40,7 +40,7 @@
     </w:p>
     <w:p>
       <w:pPr>
-        <w:ind w:left="720" w:firstLine="0"/>
+        <w:ind w:left="0" w:firstLine="0"/>
         <w:contextualSpacing w:val="0"/>
         <w:jc w:val="left"/>
       </w:pPr>
@@ -50,17 +50,6 @@
           <w:rtl w:val="0"/>
         </w:rPr>
         <w:t xml:space="preserve">Definitions</w:t>
-      </w:r>
-    </w:p>
-    <w:p>
-      <w:pPr>
-        <w:contextualSpacing w:val="0"/>
-        <w:jc w:val="left"/>
-      </w:pPr>
-      <w:r>
-        <w:rPr>
-          <w:rtl w:val="0"/>
-        </w:rPr>
       </w:r>
     </w:p>
     <w:p>
@@ -84,7 +73,18 @@
         <w:rPr>
           <w:rtl w:val="0"/>
         </w:rPr>
-        <w:t xml:space="preserve"> are concentrations recorded over a given time period, which are considered to be acceptable in terms of what is scientifically known about the effects of each pollutant on health and on the environment [1] (needs rephrasing?)</w:t>
+        <w:t xml:space="preserve"> are concentrations recorded over a given time period, which are considered to be acceptable in terms of what is scientifically known about the effects of each pollutant on health and on the environment</w:t>
+      </w:r>
+      <w:r>
+        <w:rPr>
+          <w:vertAlign w:val="superscript"/>
+        </w:rPr>
+        <w:footnoteReference w:customMarkFollows="0" w:id="0"/>
+      </w:r>
+      <w:r>
+        <w:rPr>
+          <w:rtl w:val="0"/>
+        </w:rPr>
       </w:r>
     </w:p>
     <w:p>
@@ -124,13 +124,26 @@
           <w:b w:val="1"/>
           <w:rtl w:val="0"/>
         </w:rPr>
-        <w:t xml:space="preserve">exceedence</w:t>
-      </w:r>
-      <w:r>
-        <w:rPr>
-          <w:rtl w:val="0"/>
-        </w:rPr>
-        <w:t xml:space="preserve"> is a period of time (defined for each standard) where the concentration is higher than that set out in the Standard. [1] (needs rephrasing?)</w:t>
+        <w:t xml:space="preserve">exceedance</w:t>
+      </w:r>
+      <w:r>
+        <w:rPr>
+          <w:rtl w:val="0"/>
+        </w:rPr>
+        <w:t xml:space="preserve"> is a period of time (defined for each standard) where the concentration is higher than that set out in the Standard</w:t>
+      </w:r>
+      <w:r>
+        <w:rPr>
+          <w:vertAlign w:val="superscript"/>
+          <w:rtl w:val="0"/>
+        </w:rPr>
+        <w:t xml:space="preserve">1</w:t>
+      </w:r>
+      <w:r>
+        <w:rPr>
+          <w:rtl w:val="0"/>
+        </w:rPr>
+        <w:t xml:space="preserve">.</w:t>
       </w:r>
     </w:p>
     <w:p>
@@ -170,7 +183,20 @@
         <w:rPr>
           <w:rtl w:val="0"/>
         </w:rPr>
-        <w:t xml:space="preserve"> are legally binding EU parameters. Limit values are set for individual pollutants and are made up of a concentration value, an averaging time over which it is to be measured, the number of exceedences allowed per year, if any, and a date by which it must be achieved. [1] (needs rephrasing?)</w:t>
+        <w:t xml:space="preserve"> are legally binding EU parameters. Limit values are set for individual pollutants and are made up of a concentration value, an averaging time over which it is to be measured, the number of exceedences allowed per year, if any, and a date by which it must be achieved</w:t>
+      </w:r>
+      <w:r>
+        <w:rPr>
+          <w:vertAlign w:val="superscript"/>
+          <w:rtl w:val="0"/>
+        </w:rPr>
+        <w:t xml:space="preserve">1</w:t>
+      </w:r>
+      <w:r>
+        <w:rPr>
+          <w:rtl w:val="0"/>
+        </w:rPr>
+        <w:t xml:space="preserve">.</w:t>
       </w:r>
     </w:p>
     <w:p>
@@ -210,7 +236,20 @@
         <w:rPr>
           <w:rtl w:val="0"/>
         </w:rPr>
-        <w:t xml:space="preserve">are set in the same way as EU Limit values and need to attained as long as the costs are not very disproportionate or extremely high. [1]</w:t>
+        <w:t xml:space="preserve">are set in the same way as EU Limit values and need to attained as long as the costs are not very disproportionate or extremely high</w:t>
+      </w:r>
+      <w:r>
+        <w:rPr>
+          <w:vertAlign w:val="superscript"/>
+          <w:rtl w:val="0"/>
+        </w:rPr>
+        <w:t xml:space="preserve">1</w:t>
+      </w:r>
+      <w:r>
+        <w:rPr>
+          <w:rtl w:val="0"/>
+        </w:rPr>
+        <w:t xml:space="preserve">.</w:t>
       </w:r>
     </w:p>
     <w:p>
@@ -290,7 +329,19 @@
         <w:rPr>
           <w:rtl w:val="0"/>
         </w:rPr>
-        <w:t xml:space="preserve">refers to PM2.5 and PM10. [4]</w:t>
+        <w:t xml:space="preserve">refers to PM2.5 and PM10</w:t>
+      </w:r>
+      <w:r>
+        <w:rPr>
+          <w:vertAlign w:val="superscript"/>
+        </w:rPr>
+        <w:footnoteReference w:customMarkFollows="0" w:id="1"/>
+      </w:r>
+      <w:r>
+        <w:rPr>
+          <w:rtl w:val="0"/>
+        </w:rPr>
+        <w:t xml:space="preserve">.</w:t>
       </w:r>
     </w:p>
     <w:p>
@@ -330,7 +381,20 @@
         <w:rPr>
           <w:rtl w:val="0"/>
         </w:rPr>
-        <w:t xml:space="preserve"> means sulphur dioxide, nitrogen dioxide, oxides of nitrogen, particulate matter, lead, benzene, carbon monoxide, arsenic, cadmium, mercury, nickel, benzo(a)pyrene or other polycyclic aromatic hydrocarbons, ozone; [4]</w:t>
+        <w:t xml:space="preserve"> means sulphur dioxide, nitrogen dioxide, oxides of nitrogen, particulate matter, lead, benzene, carbon monoxide, arsenic, cadmium, mercury, nickel, benzo(a)pyrene or other polycyclic aromatic hydrocarbons, ozone</w:t>
+      </w:r>
+      <w:r>
+        <w:rPr>
+          <w:vertAlign w:val="superscript"/>
+          <w:rtl w:val="0"/>
+        </w:rPr>
+        <w:t xml:space="preserve">2</w:t>
+      </w:r>
+      <w:r>
+        <w:rPr>
+          <w:rtl w:val="0"/>
+        </w:rPr>
+        <w:t xml:space="preserve">.</w:t>
       </w:r>
     </w:p>
     <w:p>
@@ -370,7 +434,20 @@
         <w:rPr>
           <w:rtl w:val="0"/>
         </w:rPr>
-        <w:t xml:space="preserve"> means particulate matter which passes through a size-selective inlet as defined in the reference method for the sampling and measurement of PM10, EN 12341, with a 50% efficiency cut-off at 10 μm aerodynamic diameter; [4]</w:t>
+        <w:t xml:space="preserve"> means particulate matter which passes through a size-selective inlet as defined in the reference method for the sampling and measurement of PM10, EN 12341, with a 50% efficiency cut-off at 10 μm aerodynamic diameter</w:t>
+      </w:r>
+      <w:r>
+        <w:rPr>
+          <w:vertAlign w:val="superscript"/>
+          <w:rtl w:val="0"/>
+        </w:rPr>
+        <w:t xml:space="preserve">2</w:t>
+      </w:r>
+      <w:r>
+        <w:rPr>
+          <w:rtl w:val="0"/>
+        </w:rPr>
+        <w:t xml:space="preserve">.</w:t>
       </w:r>
     </w:p>
     <w:p>
@@ -410,7 +487,20 @@
         <w:rPr>
           <w:rtl w:val="0"/>
         </w:rPr>
-        <w:t xml:space="preserve"> means particulate matter which passes through a size-selective inlet as defined in the reference method for the sampling and measurement of PM2.5, EN 14907, with a 50% efficiency cut-off at 2.5μm aerodynamic diameter; [4]</w:t>
+        <w:t xml:space="preserve"> means particulate matter which passes through a size-selective inlet as defined in the reference method for the sampling and measurement of PM2.5, EN 14907, with a 50% efficiency cut-off at 2.5μm aerodynamic diameter</w:t>
+      </w:r>
+      <w:r>
+        <w:rPr>
+          <w:vertAlign w:val="superscript"/>
+          <w:rtl w:val="0"/>
+        </w:rPr>
+        <w:t xml:space="preserve">2</w:t>
+      </w:r>
+      <w:r>
+        <w:rPr>
+          <w:rtl w:val="0"/>
+        </w:rPr>
+        <w:t xml:space="preserve">.</w:t>
       </w:r>
     </w:p>
     <w:p>
@@ -451,7 +541,7 @@
         <w:keepLines w:val="0"/>
         <w:widowControl w:val="0"/>
         <w:spacing w:after="0" w:before="0" w:line="276" w:lineRule="auto"/>
-        <w:ind w:left="720" w:right="0" w:firstLine="0"/>
+        <w:ind w:left="0" w:right="0" w:firstLine="0"/>
         <w:contextualSpacing w:val="0"/>
         <w:jc w:val="left"/>
       </w:pPr>
@@ -460,7 +550,7 @@
           <w:b w:val="1"/>
           <w:rtl w:val="0"/>
         </w:rPr>
-        <w:t xml:space="preserve">Research</w:t>
+        <w:t xml:space="preserve">Introduction</w:t>
       </w:r>
       <w:r>
         <w:rPr>
@@ -482,25 +572,9 @@
         <w:rPr>
           <w:rtl w:val="0"/>
         </w:rPr>
-      </w:r>
-    </w:p>
-    <w:p>
-      <w:pPr>
-        <w:keepNext w:val="0"/>
-        <w:keepLines w:val="0"/>
-        <w:widowControl w:val="0"/>
-        <w:spacing w:after="0" w:before="0" w:line="276" w:lineRule="auto"/>
-        <w:ind w:left="0" w:right="0" w:firstLine="0"/>
-        <w:contextualSpacing w:val="0"/>
-        <w:jc w:val="left"/>
-      </w:pPr>
-      <w:r>
-        <w:rPr>
-          <w:rtl w:val="0"/>
-        </w:rPr>
         <w:t xml:space="preserve">The current EU Limit Values, EU Target Values and EU AEI are set by the </w:t>
       </w:r>
-      <w:hyperlink r:id="rId5">
+      <w:hyperlink r:id="rId6">
         <w:r>
           <w:rPr>
             <w:color w:val="1155cc"/>
@@ -514,7 +588,19 @@
         <w:rPr>
           <w:rtl w:val="0"/>
         </w:rPr>
-        <w:t xml:space="preserve"> adopted on that was adopted on 21 May 2008. The member states had 2 years to transpose the new Directive into their legislation. [3]</w:t>
+        <w:t xml:space="preserve"> adopted on that was adopted on 21 May 2008. The member states had 2 years to transpose the new Directive into their legislation</w:t>
+      </w:r>
+      <w:r>
+        <w:rPr>
+          <w:vertAlign w:val="superscript"/>
+        </w:rPr>
+        <w:footnoteReference w:customMarkFollows="0" w:id="2"/>
+      </w:r>
+      <w:r>
+        <w:rPr>
+          <w:rtl w:val="0"/>
+        </w:rPr>
+        <w:t xml:space="preserve">.</w:t>
       </w:r>
     </w:p>
     <w:p>
@@ -547,6 +633,24 @@
         <w:rPr>
           <w:rtl w:val="0"/>
         </w:rPr>
+        <w:t xml:space="preserve">The difference between limit values and target values is that under EU law a limit value is legally binding from the date it enters into force subject to any exceedances permitted by the legislation whereas a target value is to be attained as far as possible by the attainment date and so is less strict than a limit value</w:t>
+      </w:r>
+      <w:r>
+        <w:rPr>
+          <w:vertAlign w:val="superscript"/>
+        </w:rPr>
+        <w:footnoteReference w:customMarkFollows="0" w:id="3"/>
+      </w:r>
+      <w:r>
+        <w:rPr>
+          <w:rtl w:val="0"/>
+        </w:rPr>
+        <w:t xml:space="preserve">.</w:t>
+      </w:r>
+      <w:r>
+        <w:rPr>
+          <w:rtl w:val="0"/>
+        </w:rPr>
       </w:r>
     </w:p>
     <w:p>
@@ -555,7 +659,7 @@
         <w:keepLines w:val="0"/>
         <w:widowControl w:val="0"/>
         <w:spacing w:after="0" w:before="0" w:line="276" w:lineRule="auto"/>
-        <w:ind w:left="0" w:right="0" w:firstLine="0"/>
+        <w:ind w:right="0"/>
         <w:contextualSpacing w:val="0"/>
         <w:jc w:val="left"/>
       </w:pPr>
@@ -577,8 +681,10 @@
       </w:pPr>
       <w:r>
         <w:rPr>
-          <w:rtl w:val="0"/>
-        </w:rPr>
+          <w:b w:val="1"/>
+          <w:rtl w:val="0"/>
+        </w:rPr>
+        <w:t xml:space="preserve">Limit values present in the UK legislation </w:t>
       </w:r>
     </w:p>
     <w:p>
@@ -587,15 +693,22 @@
         <w:keepLines w:val="0"/>
         <w:widowControl w:val="0"/>
         <w:spacing w:after="0" w:before="0" w:line="276" w:lineRule="auto"/>
-        <w:ind w:left="0" w:right="0" w:firstLine="0"/>
-        <w:contextualSpacing w:val="0"/>
-        <w:jc w:val="left"/>
-      </w:pPr>
-      <w:r>
-        <w:rPr>
-          <w:rtl w:val="0"/>
-        </w:rPr>
-        <w:t xml:space="preserve">The difference between limit values and target values is that under EU law a limit value is legally binding from the date it enters into force subject to any exceedances permitted by the legislation whereas a target value is to be attained as far as possible by the attainment date and so is less strict than a limit value. [2]</w:t>
+        <w:ind w:right="0"/>
+        <w:contextualSpacing w:val="0"/>
+        <w:jc w:val="left"/>
+      </w:pPr>
+      <w:r>
+        <w:rPr>
+          <w:rtl w:val="0"/>
+        </w:rPr>
+        <w:t xml:space="preserve">The limit and target values for UK can be found in the </w:t>
+      </w:r>
+      <w:r>
+        <w:rPr>
+          <w:highlight w:val="white"/>
+          <w:rtl w:val="0"/>
+        </w:rPr>
+        <w:t xml:space="preserve">The Air Quality Standards Regulations 2010 No. 1001.</w:t>
       </w:r>
     </w:p>
     <w:p>
@@ -604,7 +717,7 @@
         <w:keepLines w:val="0"/>
         <w:widowControl w:val="0"/>
         <w:spacing w:after="0" w:before="0" w:line="276" w:lineRule="auto"/>
-        <w:ind w:left="0" w:right="0" w:firstLine="0"/>
+        <w:ind w:right="0"/>
         <w:contextualSpacing w:val="0"/>
         <w:jc w:val="left"/>
       </w:pPr>
@@ -647,17 +760,21 @@
         </w:rPr>
         <w:t xml:space="preserve">PM2.5 (Fine particles)</w:t>
       </w:r>
-    </w:p>
-    <w:p>
-      <w:pPr>
-        <w:keepNext w:val="0"/>
-        <w:keepLines w:val="0"/>
-        <w:widowControl w:val="0"/>
-        <w:spacing w:after="0" w:before="0" w:line="276" w:lineRule="auto"/>
-        <w:ind w:right="0"/>
-        <w:contextualSpacing w:val="0"/>
-        <w:jc w:val="left"/>
-      </w:pPr>
+      <w:r>
+        <w:rPr>
+          <w:b w:val="1"/>
+          <w:vertAlign w:val="superscript"/>
+          <w:rtl w:val="0"/>
+        </w:rPr>
+        <w:t xml:space="preserve">4,</w:t>
+      </w:r>
+      <w:r>
+        <w:rPr>
+          <w:b w:val="1"/>
+          <w:vertAlign w:val="superscript"/>
+        </w:rPr>
+        <w:footnoteReference w:customMarkFollows="0" w:id="4"/>
+      </w:r>
       <w:r>
         <w:rPr>
           <w:rtl w:val="0"/>
@@ -698,15 +815,15 @@
         <w:tblLook w:val="0600"/>
       </w:tblPr>
       <w:tblGrid>
-        <w:gridCol w:w="1635"/>
-        <w:gridCol w:w="2355"/>
+        <w:gridCol w:w="1800"/>
+        <w:gridCol w:w="2190"/>
         <w:gridCol w:w="2085"/>
         <w:gridCol w:w="1605"/>
         <w:gridCol w:w="1335"/>
         <w:tblGridChange w:id="0">
           <w:tblGrid>
-            <w:gridCol w:w="1635"/>
-            <w:gridCol w:w="2355"/>
+            <w:gridCol w:w="1800"/>
+            <w:gridCol w:w="2190"/>
             <w:gridCol w:w="2085"/>
             <w:gridCol w:w="1605"/>
             <w:gridCol w:w="1335"/>
@@ -1031,86 +1148,18 @@
       </w:pPr>
       <w:r>
         <w:rPr>
-          <w:rtl w:val="0"/>
-        </w:rPr>
-        <w:t xml:space="preserve">[2, 4]</w:t>
-      </w:r>
-    </w:p>
-    <w:p>
-      <w:pPr>
-        <w:keepNext w:val="0"/>
-        <w:keepLines w:val="0"/>
-        <w:widowControl w:val="0"/>
-        <w:spacing w:after="0" w:before="0" w:line="276" w:lineRule="auto"/>
-        <w:ind w:right="0"/>
-        <w:contextualSpacing w:val="0"/>
-        <w:jc w:val="left"/>
-      </w:pPr>
-      <w:r>
-        <w:rPr>
-          <w:rtl w:val="0"/>
-        </w:rPr>
-      </w:r>
-    </w:p>
-    <w:p>
-      <w:pPr>
-        <w:keepNext w:val="0"/>
-        <w:keepLines w:val="0"/>
-        <w:widowControl w:val="0"/>
-        <w:spacing w:after="0" w:before="0" w:line="276" w:lineRule="auto"/>
-        <w:ind w:right="0"/>
-        <w:contextualSpacing w:val="0"/>
-        <w:jc w:val="left"/>
-      </w:pPr>
-      <w:r>
-        <w:rPr>
-          <w:rtl w:val="0"/>
-        </w:rPr>
-      </w:r>
-    </w:p>
-    <w:p>
-      <w:pPr>
-        <w:keepNext w:val="0"/>
-        <w:keepLines w:val="0"/>
-        <w:widowControl w:val="0"/>
-        <w:spacing w:after="0" w:before="0" w:line="276" w:lineRule="auto"/>
-        <w:ind w:right="0"/>
-        <w:contextualSpacing w:val="0"/>
-        <w:jc w:val="left"/>
-      </w:pPr>
-      <w:r>
-        <w:rPr>
           <w:b w:val="1"/>
           <w:rtl w:val="0"/>
         </w:rPr>
         <w:t xml:space="preserve">NO2 (Nitrogen Dioxide)</w:t>
       </w:r>
-    </w:p>
-    <w:p>
-      <w:pPr>
-        <w:keepNext w:val="0"/>
-        <w:keepLines w:val="0"/>
-        <w:widowControl w:val="0"/>
-        <w:spacing w:after="0" w:before="0" w:line="276" w:lineRule="auto"/>
-        <w:ind w:right="0"/>
-        <w:contextualSpacing w:val="0"/>
-        <w:jc w:val="left"/>
-      </w:pPr>
-      <w:r>
-        <w:rPr>
-          <w:rtl w:val="0"/>
-        </w:rPr>
-      </w:r>
-    </w:p>
-    <w:p>
-      <w:pPr>
-        <w:widowControl w:val="0"/>
-        <w:contextualSpacing w:val="0"/>
-      </w:pPr>
-      <w:r>
-        <w:rPr>
-          <w:rtl w:val="0"/>
-        </w:rPr>
+      <w:r>
+        <w:rPr>
+          <w:b w:val="1"/>
+          <w:vertAlign w:val="superscript"/>
+          <w:rtl w:val="0"/>
+        </w:rPr>
+        <w:t xml:space="preserve">4,5</w:t>
       </w:r>
     </w:p>
     <w:p>
@@ -1142,15 +1191,15 @@
         <w:tblLook w:val="0600"/>
       </w:tblPr>
       <w:tblGrid>
-        <w:gridCol w:w="1635"/>
-        <w:gridCol w:w="2355"/>
+        <w:gridCol w:w="1755"/>
+        <w:gridCol w:w="2235"/>
         <w:gridCol w:w="2085"/>
         <w:gridCol w:w="1605"/>
         <w:gridCol w:w="1335"/>
         <w:tblGridChange w:id="0">
           <w:tblGrid>
-            <w:gridCol w:w="1635"/>
-            <w:gridCol w:w="2355"/>
+            <w:gridCol w:w="1755"/>
+            <w:gridCol w:w="2235"/>
             <w:gridCol w:w="2085"/>
             <w:gridCol w:w="1605"/>
             <w:gridCol w:w="1335"/>
@@ -1229,7 +1278,7 @@
                 <w:b w:val="1"/>
                 <w:rtl w:val="0"/>
               </w:rPr>
-              <w:t xml:space="preserve">Date by which limit values is to be met</w:t>
+              <w:t xml:space="preserve">Date by which limit value is to be met</w:t>
             </w:r>
           </w:p>
         </w:tc>
@@ -1388,7 +1437,7 @@
               <w:rPr>
                 <w:rtl w:val="0"/>
               </w:rPr>
-              <w:t xml:space="preserve">18 / year</w:t>
+              <w:t xml:space="preserve">18 </w:t>
             </w:r>
           </w:p>
         </w:tc>
@@ -1552,9 +1601,1989 @@
       </w:pPr>
       <w:r>
         <w:rPr>
-          <w:rtl w:val="0"/>
-        </w:rPr>
-        <w:t xml:space="preserve">[2, 4]</w:t>
+          <w:b w:val="1"/>
+          <w:rtl w:val="0"/>
+        </w:rPr>
+        <w:t xml:space="preserve">PM10</w:t>
+      </w:r>
+      <w:r>
+        <w:rPr>
+          <w:b w:val="1"/>
+          <w:vertAlign w:val="superscript"/>
+          <w:rtl w:val="0"/>
+        </w:rPr>
+        <w:t xml:space="preserve">4,5</w:t>
+      </w:r>
+      <w:r>
+        <w:rPr>
+          <w:rtl w:val="0"/>
+        </w:rPr>
+      </w:r>
+    </w:p>
+    <w:p>
+      <w:pPr>
+        <w:widowControl w:val="0"/>
+        <w:contextualSpacing w:val="0"/>
+      </w:pPr>
+      <w:r>
+        <w:rPr>
+          <w:rtl w:val="0"/>
+        </w:rPr>
+      </w:r>
+    </w:p>
+    <w:tbl>
+      <w:tblPr>
+        <w:tblStyle w:val="Table3"/>
+        <w:bidi w:val="0"/>
+        <w:tblW w:w="9015.0" w:type="dxa"/>
+        <w:jc w:val="left"/>
+        <w:tblBorders>
+          <w:top w:color="000000" w:space="0" w:sz="8" w:val="single"/>
+          <w:left w:color="000000" w:space="0" w:sz="8" w:val="single"/>
+          <w:bottom w:color="000000" w:space="0" w:sz="8" w:val="single"/>
+          <w:right w:color="000000" w:space="0" w:sz="8" w:val="single"/>
+          <w:insideH w:color="000000" w:space="0" w:sz="8" w:val="single"/>
+          <w:insideV w:color="000000" w:space="0" w:sz="8" w:val="single"/>
+        </w:tblBorders>
+        <w:tblLayout w:type="fixed"/>
+        <w:tblLook w:val="0600"/>
+      </w:tblPr>
+      <w:tblGrid>
+        <w:gridCol w:w="1770"/>
+        <w:gridCol w:w="2220"/>
+        <w:gridCol w:w="2085"/>
+        <w:gridCol w:w="1605"/>
+        <w:gridCol w:w="1335"/>
+        <w:tblGridChange w:id="0">
+          <w:tblGrid>
+            <w:gridCol w:w="1770"/>
+            <w:gridCol w:w="2220"/>
+            <w:gridCol w:w="2085"/>
+            <w:gridCol w:w="1605"/>
+            <w:gridCol w:w="1335"/>
+          </w:tblGrid>
+        </w:tblGridChange>
+      </w:tblGrid>
+      <w:tr>
+        <w:trPr>
+          <w:trHeight w:val="1340" w:hRule="atLeast"/>
+        </w:trPr>
+        <w:tc>
+          <w:tcPr>
+            <w:tcMar>
+              <w:top w:w="100.0" w:type="dxa"/>
+              <w:left w:w="100.0" w:type="dxa"/>
+              <w:bottom w:w="100.0" w:type="dxa"/>
+              <w:right w:w="100.0" w:type="dxa"/>
+            </w:tcMar>
+          </w:tcPr>
+          <w:p>
+            <w:pPr>
+              <w:widowControl w:val="0"/>
+              <w:spacing w:line="240" w:lineRule="auto"/>
+              <w:contextualSpacing w:val="0"/>
+            </w:pPr>
+            <w:r>
+              <w:rPr>
+                <w:b w:val="1"/>
+                <w:rtl w:val="0"/>
+              </w:rPr>
+              <w:t xml:space="preserve">Concentration</w:t>
+            </w:r>
+          </w:p>
+        </w:tc>
+        <w:tc>
+          <w:tcPr>
+            <w:tcMar>
+              <w:top w:w="100.0" w:type="dxa"/>
+              <w:left w:w="100.0" w:type="dxa"/>
+              <w:bottom w:w="100.0" w:type="dxa"/>
+              <w:right w:w="100.0" w:type="dxa"/>
+            </w:tcMar>
+          </w:tcPr>
+          <w:p>
+            <w:pPr>
+              <w:widowControl w:val="0"/>
+              <w:spacing w:line="240" w:lineRule="auto"/>
+              <w:contextualSpacing w:val="0"/>
+            </w:pPr>
+            <w:r>
+              <w:rPr>
+                <w:b w:val="1"/>
+                <w:rtl w:val="0"/>
+              </w:rPr>
+              <w:t xml:space="preserve">Averaging Period</w:t>
+            </w:r>
+          </w:p>
+        </w:tc>
+        <w:tc>
+          <w:tcPr>
+            <w:tcMar>
+              <w:top w:w="100.0" w:type="dxa"/>
+              <w:left w:w="100.0" w:type="dxa"/>
+              <w:bottom w:w="100.0" w:type="dxa"/>
+              <w:right w:w="100.0" w:type="dxa"/>
+            </w:tcMar>
+          </w:tcPr>
+          <w:p>
+            <w:pPr>
+              <w:widowControl w:val="0"/>
+              <w:spacing w:line="240" w:lineRule="auto"/>
+              <w:contextualSpacing w:val="0"/>
+            </w:pPr>
+            <w:r>
+              <w:rPr>
+                <w:b w:val="1"/>
+                <w:rtl w:val="0"/>
+              </w:rPr>
+              <w:t xml:space="preserve">Date by which limit values is to be met</w:t>
+            </w:r>
+          </w:p>
+        </w:tc>
+        <w:tc>
+          <w:tcPr>
+            <w:tcMar>
+              <w:top w:w="100.0" w:type="dxa"/>
+              <w:left w:w="100.0" w:type="dxa"/>
+              <w:bottom w:w="100.0" w:type="dxa"/>
+              <w:right w:w="100.0" w:type="dxa"/>
+            </w:tcMar>
+          </w:tcPr>
+          <w:p>
+            <w:pPr>
+              <w:widowControl w:val="0"/>
+              <w:spacing w:line="240" w:lineRule="auto"/>
+              <w:contextualSpacing w:val="0"/>
+            </w:pPr>
+            <w:r>
+              <w:rPr>
+                <w:b w:val="1"/>
+                <w:rtl w:val="0"/>
+              </w:rPr>
+              <w:t xml:space="preserve">Permitted exceeds each year</w:t>
+            </w:r>
+          </w:p>
+        </w:tc>
+        <w:tc>
+          <w:tcPr>
+            <w:tcMar>
+              <w:top w:w="100.0" w:type="dxa"/>
+              <w:left w:w="100.0" w:type="dxa"/>
+              <w:bottom w:w="100.0" w:type="dxa"/>
+              <w:right w:w="100.0" w:type="dxa"/>
+            </w:tcMar>
+          </w:tcPr>
+          <w:p>
+            <w:pPr>
+              <w:widowControl w:val="0"/>
+              <w:spacing w:line="240" w:lineRule="auto"/>
+              <w:contextualSpacing w:val="0"/>
+            </w:pPr>
+            <w:r>
+              <w:rPr>
+                <w:b w:val="1"/>
+                <w:rtl w:val="0"/>
+              </w:rPr>
+              <w:t xml:space="preserve">Same as European Directive</w:t>
+            </w:r>
+          </w:p>
+        </w:tc>
+      </w:tr>
+      <w:tr>
+        <w:tc>
+          <w:tcPr>
+            <w:tcMar>
+              <w:top w:w="100.0" w:type="dxa"/>
+              <w:left w:w="100.0" w:type="dxa"/>
+              <w:bottom w:w="100.0" w:type="dxa"/>
+              <w:right w:w="100.0" w:type="dxa"/>
+            </w:tcMar>
+          </w:tcPr>
+          <w:p>
+            <w:pPr>
+              <w:widowControl w:val="0"/>
+              <w:spacing w:line="240" w:lineRule="auto"/>
+              <w:contextualSpacing w:val="0"/>
+            </w:pPr>
+            <w:r>
+              <w:rPr>
+                <w:rtl w:val="0"/>
+              </w:rPr>
+              <w:t xml:space="preserve">50 μg/m</w:t>
+            </w:r>
+            <w:r>
+              <w:rPr>
+                <w:vertAlign w:val="superscript"/>
+                <w:rtl w:val="0"/>
+              </w:rPr>
+              <w:t xml:space="preserve">3</w:t>
+            </w:r>
+            <w:r>
+              <w:rPr>
+                <w:rtl w:val="0"/>
+              </w:rPr>
+            </w:r>
+          </w:p>
+        </w:tc>
+        <w:tc>
+          <w:tcPr>
+            <w:tcMar>
+              <w:top w:w="100.0" w:type="dxa"/>
+              <w:left w:w="100.0" w:type="dxa"/>
+              <w:bottom w:w="100.0" w:type="dxa"/>
+              <w:right w:w="100.0" w:type="dxa"/>
+            </w:tcMar>
+          </w:tcPr>
+          <w:p>
+            <w:pPr>
+              <w:widowControl w:val="0"/>
+              <w:spacing w:line="240" w:lineRule="auto"/>
+              <w:contextualSpacing w:val="0"/>
+            </w:pPr>
+            <w:r>
+              <w:rPr>
+                <w:rtl w:val="0"/>
+              </w:rPr>
+              <w:t xml:space="preserve">1 day</w:t>
+            </w:r>
+          </w:p>
+        </w:tc>
+        <w:tc>
+          <w:tcPr>
+            <w:tcMar>
+              <w:top w:w="100.0" w:type="dxa"/>
+              <w:left w:w="100.0" w:type="dxa"/>
+              <w:bottom w:w="100.0" w:type="dxa"/>
+              <w:right w:w="100.0" w:type="dxa"/>
+            </w:tcMar>
+          </w:tcPr>
+          <w:p>
+            <w:pPr>
+              <w:widowControl w:val="0"/>
+              <w:spacing w:line="240" w:lineRule="auto"/>
+              <w:contextualSpacing w:val="0"/>
+            </w:pPr>
+            <w:r>
+              <w:rPr>
+                <w:rtl w:val="0"/>
+              </w:rPr>
+              <w:t xml:space="preserve">1st January 2005</w:t>
+            </w:r>
+          </w:p>
+        </w:tc>
+        <w:tc>
+          <w:tcPr>
+            <w:tcMar>
+              <w:top w:w="100.0" w:type="dxa"/>
+              <w:left w:w="100.0" w:type="dxa"/>
+              <w:bottom w:w="100.0" w:type="dxa"/>
+              <w:right w:w="100.0" w:type="dxa"/>
+            </w:tcMar>
+          </w:tcPr>
+          <w:p>
+            <w:pPr>
+              <w:widowControl w:val="0"/>
+              <w:spacing w:line="240" w:lineRule="auto"/>
+              <w:contextualSpacing w:val="0"/>
+            </w:pPr>
+            <w:r>
+              <w:rPr>
+                <w:rtl w:val="0"/>
+              </w:rPr>
+              <w:t xml:space="preserve">35</w:t>
+            </w:r>
+          </w:p>
+        </w:tc>
+        <w:tc>
+          <w:tcPr>
+            <w:tcMar>
+              <w:top w:w="100.0" w:type="dxa"/>
+              <w:left w:w="100.0" w:type="dxa"/>
+              <w:bottom w:w="100.0" w:type="dxa"/>
+              <w:right w:w="100.0" w:type="dxa"/>
+            </w:tcMar>
+          </w:tcPr>
+          <w:p>
+            <w:pPr>
+              <w:widowControl w:val="0"/>
+              <w:spacing w:line="240" w:lineRule="auto"/>
+              <w:contextualSpacing w:val="0"/>
+            </w:pPr>
+            <w:r>
+              <w:rPr>
+                <w:rtl w:val="0"/>
+              </w:rPr>
+              <w:t xml:space="preserve">Yes</w:t>
+            </w:r>
+          </w:p>
+        </w:tc>
+      </w:tr>
+      <w:tr>
+        <w:tc>
+          <w:tcPr>
+            <w:tcMar>
+              <w:top w:w="100.0" w:type="dxa"/>
+              <w:left w:w="100.0" w:type="dxa"/>
+              <w:bottom w:w="100.0" w:type="dxa"/>
+              <w:right w:w="100.0" w:type="dxa"/>
+            </w:tcMar>
+          </w:tcPr>
+          <w:p>
+            <w:pPr>
+              <w:widowControl w:val="0"/>
+              <w:spacing w:line="240" w:lineRule="auto"/>
+              <w:contextualSpacing w:val="0"/>
+            </w:pPr>
+            <w:r>
+              <w:rPr>
+                <w:rtl w:val="0"/>
+              </w:rPr>
+              <w:t xml:space="preserve">40 μg/m</w:t>
+            </w:r>
+            <w:r>
+              <w:rPr>
+                <w:vertAlign w:val="superscript"/>
+                <w:rtl w:val="0"/>
+              </w:rPr>
+              <w:t xml:space="preserve">3</w:t>
+            </w:r>
+          </w:p>
+        </w:tc>
+        <w:tc>
+          <w:tcPr>
+            <w:tcMar>
+              <w:top w:w="100.0" w:type="dxa"/>
+              <w:left w:w="100.0" w:type="dxa"/>
+              <w:bottom w:w="100.0" w:type="dxa"/>
+              <w:right w:w="100.0" w:type="dxa"/>
+            </w:tcMar>
+          </w:tcPr>
+          <w:p>
+            <w:pPr>
+              <w:widowControl w:val="0"/>
+              <w:spacing w:line="240" w:lineRule="auto"/>
+              <w:contextualSpacing w:val="0"/>
+            </w:pPr>
+            <w:r>
+              <w:rPr>
+                <w:rtl w:val="0"/>
+              </w:rPr>
+              <w:t xml:space="preserve">1 year</w:t>
+            </w:r>
+          </w:p>
+        </w:tc>
+        <w:tc>
+          <w:tcPr>
+            <w:tcMar>
+              <w:top w:w="100.0" w:type="dxa"/>
+              <w:left w:w="100.0" w:type="dxa"/>
+              <w:bottom w:w="100.0" w:type="dxa"/>
+              <w:right w:w="100.0" w:type="dxa"/>
+            </w:tcMar>
+          </w:tcPr>
+          <w:p>
+            <w:pPr>
+              <w:widowControl w:val="0"/>
+              <w:spacing w:line="240" w:lineRule="auto"/>
+              <w:contextualSpacing w:val="0"/>
+            </w:pPr>
+            <w:r>
+              <w:rPr>
+                <w:rtl w:val="0"/>
+              </w:rPr>
+              <w:t xml:space="preserve">1st January 2005</w:t>
+            </w:r>
+          </w:p>
+        </w:tc>
+        <w:tc>
+          <w:tcPr>
+            <w:tcMar>
+              <w:top w:w="100.0" w:type="dxa"/>
+              <w:left w:w="100.0" w:type="dxa"/>
+              <w:bottom w:w="100.0" w:type="dxa"/>
+              <w:right w:w="100.0" w:type="dxa"/>
+            </w:tcMar>
+          </w:tcPr>
+          <w:p>
+            <w:pPr>
+              <w:widowControl w:val="0"/>
+              <w:spacing w:line="240" w:lineRule="auto"/>
+              <w:contextualSpacing w:val="0"/>
+            </w:pPr>
+            <w:r>
+              <w:rPr>
+                <w:rtl w:val="0"/>
+              </w:rPr>
+              <w:t xml:space="preserve">N/A</w:t>
+            </w:r>
+          </w:p>
+        </w:tc>
+        <w:tc>
+          <w:tcPr>
+            <w:tcMar>
+              <w:top w:w="100.0" w:type="dxa"/>
+              <w:left w:w="100.0" w:type="dxa"/>
+              <w:bottom w:w="100.0" w:type="dxa"/>
+              <w:right w:w="100.0" w:type="dxa"/>
+            </w:tcMar>
+          </w:tcPr>
+          <w:p>
+            <w:pPr>
+              <w:widowControl w:val="0"/>
+              <w:spacing w:line="240" w:lineRule="auto"/>
+              <w:contextualSpacing w:val="0"/>
+            </w:pPr>
+            <w:r>
+              <w:rPr>
+                <w:rtl w:val="0"/>
+              </w:rPr>
+              <w:t xml:space="preserve">Yes</w:t>
+            </w:r>
+          </w:p>
+        </w:tc>
+      </w:tr>
+    </w:tbl>
+    <w:p>
+      <w:pPr>
+        <w:widowControl w:val="0"/>
+        <w:contextualSpacing w:val="0"/>
+      </w:pPr>
+      <w:r>
+        <w:rPr>
+          <w:rtl w:val="0"/>
+        </w:rPr>
+      </w:r>
+    </w:p>
+    <w:p>
+      <w:pPr>
+        <w:widowControl w:val="0"/>
+        <w:contextualSpacing w:val="0"/>
+      </w:pPr>
+      <w:r>
+        <w:rPr>
+          <w:rtl w:val="0"/>
+        </w:rPr>
+      </w:r>
+    </w:p>
+    <w:p>
+      <w:pPr>
+        <w:widowControl w:val="0"/>
+        <w:contextualSpacing w:val="0"/>
+      </w:pPr>
+      <w:r>
+        <w:rPr>
+          <w:rFonts w:ascii="Verdana" w:cs="Verdana" w:eastAsia="Verdana" w:hAnsi="Verdana"/>
+          <w:b w:val="1"/>
+          <w:sz w:val="18"/>
+          <w:szCs w:val="18"/>
+          <w:highlight w:val="white"/>
+          <w:rtl w:val="0"/>
+        </w:rPr>
+        <w:t xml:space="preserve">Sulphur dioxide (SO2)</w:t>
+      </w:r>
+      <w:r>
+        <w:rPr>
+          <w:b w:val="1"/>
+          <w:vertAlign w:val="superscript"/>
+          <w:rtl w:val="0"/>
+        </w:rPr>
+        <w:t xml:space="preserve">4,5</w:t>
+      </w:r>
+      <w:r>
+        <w:rPr>
+          <w:rtl w:val="0"/>
+        </w:rPr>
+      </w:r>
+    </w:p>
+    <w:p>
+      <w:pPr>
+        <w:widowControl w:val="0"/>
+        <w:contextualSpacing w:val="0"/>
+      </w:pPr>
+      <w:r>
+        <w:rPr>
+          <w:rtl w:val="0"/>
+        </w:rPr>
+      </w:r>
+    </w:p>
+    <w:tbl>
+      <w:tblPr>
+        <w:tblStyle w:val="Table4"/>
+        <w:bidi w:val="0"/>
+        <w:tblW w:w="9015.0" w:type="dxa"/>
+        <w:jc w:val="left"/>
+        <w:tblBorders>
+          <w:top w:color="000000" w:space="0" w:sz="8" w:val="single"/>
+          <w:left w:color="000000" w:space="0" w:sz="8" w:val="single"/>
+          <w:bottom w:color="000000" w:space="0" w:sz="8" w:val="single"/>
+          <w:right w:color="000000" w:space="0" w:sz="8" w:val="single"/>
+          <w:insideH w:color="000000" w:space="0" w:sz="8" w:val="single"/>
+          <w:insideV w:color="000000" w:space="0" w:sz="8" w:val="single"/>
+        </w:tblBorders>
+        <w:tblLayout w:type="fixed"/>
+        <w:tblLook w:val="0600"/>
+      </w:tblPr>
+      <w:tblGrid>
+        <w:gridCol w:w="1830"/>
+        <w:gridCol w:w="2160"/>
+        <w:gridCol w:w="2085"/>
+        <w:gridCol w:w="1605"/>
+        <w:gridCol w:w="1335"/>
+        <w:tblGridChange w:id="0">
+          <w:tblGrid>
+            <w:gridCol w:w="1830"/>
+            <w:gridCol w:w="2160"/>
+            <w:gridCol w:w="2085"/>
+            <w:gridCol w:w="1605"/>
+            <w:gridCol w:w="1335"/>
+          </w:tblGrid>
+        </w:tblGridChange>
+      </w:tblGrid>
+      <w:tr>
+        <w:trPr>
+          <w:trHeight w:val="1340" w:hRule="atLeast"/>
+        </w:trPr>
+        <w:tc>
+          <w:tcPr>
+            <w:tcMar>
+              <w:top w:w="100.0" w:type="dxa"/>
+              <w:left w:w="100.0" w:type="dxa"/>
+              <w:bottom w:w="100.0" w:type="dxa"/>
+              <w:right w:w="100.0" w:type="dxa"/>
+            </w:tcMar>
+          </w:tcPr>
+          <w:p>
+            <w:pPr>
+              <w:widowControl w:val="0"/>
+              <w:spacing w:line="240" w:lineRule="auto"/>
+              <w:contextualSpacing w:val="0"/>
+            </w:pPr>
+            <w:r>
+              <w:rPr>
+                <w:b w:val="1"/>
+                <w:rtl w:val="0"/>
+              </w:rPr>
+              <w:t xml:space="preserve">Concentration</w:t>
+            </w:r>
+          </w:p>
+        </w:tc>
+        <w:tc>
+          <w:tcPr>
+            <w:tcMar>
+              <w:top w:w="100.0" w:type="dxa"/>
+              <w:left w:w="100.0" w:type="dxa"/>
+              <w:bottom w:w="100.0" w:type="dxa"/>
+              <w:right w:w="100.0" w:type="dxa"/>
+            </w:tcMar>
+          </w:tcPr>
+          <w:p>
+            <w:pPr>
+              <w:widowControl w:val="0"/>
+              <w:spacing w:line="240" w:lineRule="auto"/>
+              <w:contextualSpacing w:val="0"/>
+            </w:pPr>
+            <w:r>
+              <w:rPr>
+                <w:b w:val="1"/>
+                <w:rtl w:val="0"/>
+              </w:rPr>
+              <w:t xml:space="preserve">Averaging Period</w:t>
+            </w:r>
+          </w:p>
+        </w:tc>
+        <w:tc>
+          <w:tcPr>
+            <w:tcMar>
+              <w:top w:w="100.0" w:type="dxa"/>
+              <w:left w:w="100.0" w:type="dxa"/>
+              <w:bottom w:w="100.0" w:type="dxa"/>
+              <w:right w:w="100.0" w:type="dxa"/>
+            </w:tcMar>
+          </w:tcPr>
+          <w:p>
+            <w:pPr>
+              <w:widowControl w:val="0"/>
+              <w:spacing w:line="240" w:lineRule="auto"/>
+              <w:contextualSpacing w:val="0"/>
+            </w:pPr>
+            <w:r>
+              <w:rPr>
+                <w:b w:val="1"/>
+                <w:rtl w:val="0"/>
+              </w:rPr>
+              <w:t xml:space="preserve">Date by which limit values is to be met</w:t>
+            </w:r>
+          </w:p>
+        </w:tc>
+        <w:tc>
+          <w:tcPr>
+            <w:tcMar>
+              <w:top w:w="100.0" w:type="dxa"/>
+              <w:left w:w="100.0" w:type="dxa"/>
+              <w:bottom w:w="100.0" w:type="dxa"/>
+              <w:right w:w="100.0" w:type="dxa"/>
+            </w:tcMar>
+          </w:tcPr>
+          <w:p>
+            <w:pPr>
+              <w:widowControl w:val="0"/>
+              <w:spacing w:line="240" w:lineRule="auto"/>
+              <w:contextualSpacing w:val="0"/>
+            </w:pPr>
+            <w:r>
+              <w:rPr>
+                <w:b w:val="1"/>
+                <w:rtl w:val="0"/>
+              </w:rPr>
+              <w:t xml:space="preserve">Permitted exceeds each year</w:t>
+            </w:r>
+          </w:p>
+        </w:tc>
+        <w:tc>
+          <w:tcPr>
+            <w:tcMar>
+              <w:top w:w="100.0" w:type="dxa"/>
+              <w:left w:w="100.0" w:type="dxa"/>
+              <w:bottom w:w="100.0" w:type="dxa"/>
+              <w:right w:w="100.0" w:type="dxa"/>
+            </w:tcMar>
+          </w:tcPr>
+          <w:p>
+            <w:pPr>
+              <w:widowControl w:val="0"/>
+              <w:spacing w:line="240" w:lineRule="auto"/>
+              <w:contextualSpacing w:val="0"/>
+            </w:pPr>
+            <w:r>
+              <w:rPr>
+                <w:b w:val="1"/>
+                <w:rtl w:val="0"/>
+              </w:rPr>
+              <w:t xml:space="preserve">Same as European Directive</w:t>
+            </w:r>
+          </w:p>
+        </w:tc>
+      </w:tr>
+      <w:tr>
+        <w:tc>
+          <w:tcPr>
+            <w:tcMar>
+              <w:top w:w="100.0" w:type="dxa"/>
+              <w:left w:w="100.0" w:type="dxa"/>
+              <w:bottom w:w="100.0" w:type="dxa"/>
+              <w:right w:w="100.0" w:type="dxa"/>
+            </w:tcMar>
+          </w:tcPr>
+          <w:p>
+            <w:pPr>
+              <w:widowControl w:val="0"/>
+              <w:spacing w:line="240" w:lineRule="auto"/>
+              <w:contextualSpacing w:val="0"/>
+            </w:pPr>
+            <w:r>
+              <w:rPr>
+                <w:rtl w:val="0"/>
+              </w:rPr>
+              <w:t xml:space="preserve">350 μg/m</w:t>
+            </w:r>
+            <w:r>
+              <w:rPr>
+                <w:vertAlign w:val="superscript"/>
+                <w:rtl w:val="0"/>
+              </w:rPr>
+              <w:t xml:space="preserve">3</w:t>
+            </w:r>
+            <w:r>
+              <w:rPr>
+                <w:rtl w:val="0"/>
+              </w:rPr>
+            </w:r>
+          </w:p>
+        </w:tc>
+        <w:tc>
+          <w:tcPr>
+            <w:tcMar>
+              <w:top w:w="100.0" w:type="dxa"/>
+              <w:left w:w="100.0" w:type="dxa"/>
+              <w:bottom w:w="100.0" w:type="dxa"/>
+              <w:right w:w="100.0" w:type="dxa"/>
+            </w:tcMar>
+          </w:tcPr>
+          <w:p>
+            <w:pPr>
+              <w:widowControl w:val="0"/>
+              <w:spacing w:line="240" w:lineRule="auto"/>
+              <w:contextualSpacing w:val="0"/>
+            </w:pPr>
+            <w:r>
+              <w:rPr>
+                <w:rtl w:val="0"/>
+              </w:rPr>
+              <w:t xml:space="preserve">1 hour</w:t>
+            </w:r>
+          </w:p>
+        </w:tc>
+        <w:tc>
+          <w:tcPr>
+            <w:tcMar>
+              <w:top w:w="100.0" w:type="dxa"/>
+              <w:left w:w="100.0" w:type="dxa"/>
+              <w:bottom w:w="100.0" w:type="dxa"/>
+              <w:right w:w="100.0" w:type="dxa"/>
+            </w:tcMar>
+          </w:tcPr>
+          <w:p>
+            <w:pPr>
+              <w:widowControl w:val="0"/>
+              <w:spacing w:line="240" w:lineRule="auto"/>
+              <w:contextualSpacing w:val="0"/>
+            </w:pPr>
+            <w:r>
+              <w:rPr>
+                <w:rtl w:val="0"/>
+              </w:rPr>
+              <w:t xml:space="preserve">1st January 2005</w:t>
+            </w:r>
+          </w:p>
+        </w:tc>
+        <w:tc>
+          <w:tcPr>
+            <w:tcMar>
+              <w:top w:w="100.0" w:type="dxa"/>
+              <w:left w:w="100.0" w:type="dxa"/>
+              <w:bottom w:w="100.0" w:type="dxa"/>
+              <w:right w:w="100.0" w:type="dxa"/>
+            </w:tcMar>
+          </w:tcPr>
+          <w:p>
+            <w:pPr>
+              <w:widowControl w:val="0"/>
+              <w:spacing w:line="240" w:lineRule="auto"/>
+              <w:contextualSpacing w:val="0"/>
+            </w:pPr>
+            <w:r>
+              <w:rPr>
+                <w:rtl w:val="0"/>
+              </w:rPr>
+              <w:t xml:space="preserve">24</w:t>
+            </w:r>
+          </w:p>
+        </w:tc>
+        <w:tc>
+          <w:tcPr>
+            <w:tcMar>
+              <w:top w:w="100.0" w:type="dxa"/>
+              <w:left w:w="100.0" w:type="dxa"/>
+              <w:bottom w:w="100.0" w:type="dxa"/>
+              <w:right w:w="100.0" w:type="dxa"/>
+            </w:tcMar>
+          </w:tcPr>
+          <w:p>
+            <w:pPr>
+              <w:widowControl w:val="0"/>
+              <w:spacing w:line="240" w:lineRule="auto"/>
+              <w:contextualSpacing w:val="0"/>
+            </w:pPr>
+            <w:r>
+              <w:rPr>
+                <w:rtl w:val="0"/>
+              </w:rPr>
+              <w:t xml:space="preserve">Yes</w:t>
+            </w:r>
+          </w:p>
+        </w:tc>
+      </w:tr>
+      <w:tr>
+        <w:tc>
+          <w:tcPr>
+            <w:tcMar>
+              <w:top w:w="100.0" w:type="dxa"/>
+              <w:left w:w="100.0" w:type="dxa"/>
+              <w:bottom w:w="100.0" w:type="dxa"/>
+              <w:right w:w="100.0" w:type="dxa"/>
+            </w:tcMar>
+          </w:tcPr>
+          <w:p>
+            <w:pPr>
+              <w:widowControl w:val="0"/>
+              <w:spacing w:line="240" w:lineRule="auto"/>
+              <w:contextualSpacing w:val="0"/>
+            </w:pPr>
+            <w:r>
+              <w:rPr>
+                <w:rtl w:val="0"/>
+              </w:rPr>
+              <w:t xml:space="preserve">125 μg/m</w:t>
+            </w:r>
+            <w:r>
+              <w:rPr>
+                <w:vertAlign w:val="superscript"/>
+                <w:rtl w:val="0"/>
+              </w:rPr>
+              <w:t xml:space="preserve">3</w:t>
+            </w:r>
+          </w:p>
+        </w:tc>
+        <w:tc>
+          <w:tcPr>
+            <w:tcMar>
+              <w:top w:w="100.0" w:type="dxa"/>
+              <w:left w:w="100.0" w:type="dxa"/>
+              <w:bottom w:w="100.0" w:type="dxa"/>
+              <w:right w:w="100.0" w:type="dxa"/>
+            </w:tcMar>
+          </w:tcPr>
+          <w:p>
+            <w:pPr>
+              <w:widowControl w:val="0"/>
+              <w:spacing w:line="240" w:lineRule="auto"/>
+              <w:contextualSpacing w:val="0"/>
+            </w:pPr>
+            <w:r>
+              <w:rPr>
+                <w:rtl w:val="0"/>
+              </w:rPr>
+              <w:t xml:space="preserve">1 day</w:t>
+            </w:r>
+          </w:p>
+        </w:tc>
+        <w:tc>
+          <w:tcPr>
+            <w:tcMar>
+              <w:top w:w="100.0" w:type="dxa"/>
+              <w:left w:w="100.0" w:type="dxa"/>
+              <w:bottom w:w="100.0" w:type="dxa"/>
+              <w:right w:w="100.0" w:type="dxa"/>
+            </w:tcMar>
+          </w:tcPr>
+          <w:p>
+            <w:pPr>
+              <w:widowControl w:val="0"/>
+              <w:spacing w:line="240" w:lineRule="auto"/>
+              <w:contextualSpacing w:val="0"/>
+            </w:pPr>
+            <w:r>
+              <w:rPr>
+                <w:rtl w:val="0"/>
+              </w:rPr>
+              <w:t xml:space="preserve">1st January 2005</w:t>
+            </w:r>
+          </w:p>
+        </w:tc>
+        <w:tc>
+          <w:tcPr>
+            <w:tcMar>
+              <w:top w:w="100.0" w:type="dxa"/>
+              <w:left w:w="100.0" w:type="dxa"/>
+              <w:bottom w:w="100.0" w:type="dxa"/>
+              <w:right w:w="100.0" w:type="dxa"/>
+            </w:tcMar>
+          </w:tcPr>
+          <w:p>
+            <w:pPr>
+              <w:widowControl w:val="0"/>
+              <w:spacing w:line="240" w:lineRule="auto"/>
+              <w:contextualSpacing w:val="0"/>
+            </w:pPr>
+            <w:r>
+              <w:rPr>
+                <w:rtl w:val="0"/>
+              </w:rPr>
+              <w:t xml:space="preserve">4</w:t>
+            </w:r>
+          </w:p>
+        </w:tc>
+        <w:tc>
+          <w:tcPr>
+            <w:tcMar>
+              <w:top w:w="100.0" w:type="dxa"/>
+              <w:left w:w="100.0" w:type="dxa"/>
+              <w:bottom w:w="100.0" w:type="dxa"/>
+              <w:right w:w="100.0" w:type="dxa"/>
+            </w:tcMar>
+          </w:tcPr>
+          <w:p>
+            <w:pPr>
+              <w:widowControl w:val="0"/>
+              <w:spacing w:line="240" w:lineRule="auto"/>
+              <w:contextualSpacing w:val="0"/>
+            </w:pPr>
+            <w:r>
+              <w:rPr>
+                <w:rtl w:val="0"/>
+              </w:rPr>
+              <w:t xml:space="preserve">Yes</w:t>
+            </w:r>
+          </w:p>
+        </w:tc>
+      </w:tr>
+    </w:tbl>
+    <w:p>
+      <w:pPr>
+        <w:widowControl w:val="0"/>
+        <w:contextualSpacing w:val="0"/>
+      </w:pPr>
+      <w:r>
+        <w:rPr>
+          <w:rtl w:val="0"/>
+        </w:rPr>
+      </w:r>
+    </w:p>
+    <w:p>
+      <w:pPr>
+        <w:widowControl w:val="0"/>
+        <w:contextualSpacing w:val="0"/>
+      </w:pPr>
+      <w:r>
+        <w:rPr>
+          <w:rFonts w:ascii="Verdana" w:cs="Verdana" w:eastAsia="Verdana" w:hAnsi="Verdana"/>
+          <w:b w:val="1"/>
+          <w:sz w:val="18"/>
+          <w:szCs w:val="18"/>
+          <w:highlight w:val="white"/>
+          <w:rtl w:val="0"/>
+        </w:rPr>
+        <w:t xml:space="preserve">Carbon monoxide (CO)</w:t>
+      </w:r>
+      <w:r>
+        <w:rPr>
+          <w:b w:val="1"/>
+          <w:vertAlign w:val="superscript"/>
+          <w:rtl w:val="0"/>
+        </w:rPr>
+        <w:t xml:space="preserve">4,5</w:t>
+      </w:r>
+      <w:r>
+        <w:rPr>
+          <w:rtl w:val="0"/>
+        </w:rPr>
+      </w:r>
+    </w:p>
+    <w:p>
+      <w:pPr>
+        <w:widowControl w:val="0"/>
+        <w:contextualSpacing w:val="0"/>
+      </w:pPr>
+      <w:r>
+        <w:rPr>
+          <w:rtl w:val="0"/>
+        </w:rPr>
+      </w:r>
+    </w:p>
+    <w:p>
+      <w:pPr>
+        <w:widowControl w:val="0"/>
+        <w:contextualSpacing w:val="0"/>
+      </w:pPr>
+      <w:r>
+        <w:rPr>
+          <w:rtl w:val="0"/>
+        </w:rPr>
+      </w:r>
+    </w:p>
+    <w:tbl>
+      <w:tblPr>
+        <w:tblStyle w:val="Table5"/>
+        <w:bidi w:val="0"/>
+        <w:tblW w:w="9015.0" w:type="dxa"/>
+        <w:jc w:val="left"/>
+        <w:tblBorders>
+          <w:top w:color="000000" w:space="0" w:sz="8" w:val="single"/>
+          <w:left w:color="000000" w:space="0" w:sz="8" w:val="single"/>
+          <w:bottom w:color="000000" w:space="0" w:sz="8" w:val="single"/>
+          <w:right w:color="000000" w:space="0" w:sz="8" w:val="single"/>
+          <w:insideH w:color="000000" w:space="0" w:sz="8" w:val="single"/>
+          <w:insideV w:color="000000" w:space="0" w:sz="8" w:val="single"/>
+        </w:tblBorders>
+        <w:tblLayout w:type="fixed"/>
+        <w:tblLook w:val="0600"/>
+      </w:tblPr>
+      <w:tblGrid>
+        <w:gridCol w:w="1755"/>
+        <w:gridCol w:w="2235"/>
+        <w:gridCol w:w="2085"/>
+        <w:gridCol w:w="1605"/>
+        <w:gridCol w:w="1335"/>
+        <w:tblGridChange w:id="0">
+          <w:tblGrid>
+            <w:gridCol w:w="1755"/>
+            <w:gridCol w:w="2235"/>
+            <w:gridCol w:w="2085"/>
+            <w:gridCol w:w="1605"/>
+            <w:gridCol w:w="1335"/>
+          </w:tblGrid>
+        </w:tblGridChange>
+      </w:tblGrid>
+      <w:tr>
+        <w:trPr>
+          <w:trHeight w:val="1340" w:hRule="atLeast"/>
+        </w:trPr>
+        <w:tc>
+          <w:tcPr>
+            <w:tcMar>
+              <w:top w:w="100.0" w:type="dxa"/>
+              <w:left w:w="100.0" w:type="dxa"/>
+              <w:bottom w:w="100.0" w:type="dxa"/>
+              <w:right w:w="100.0" w:type="dxa"/>
+            </w:tcMar>
+          </w:tcPr>
+          <w:p>
+            <w:pPr>
+              <w:widowControl w:val="0"/>
+              <w:spacing w:line="240" w:lineRule="auto"/>
+              <w:contextualSpacing w:val="0"/>
+            </w:pPr>
+            <w:r>
+              <w:rPr>
+                <w:b w:val="1"/>
+                <w:rtl w:val="0"/>
+              </w:rPr>
+              <w:t xml:space="preserve">Concentration</w:t>
+            </w:r>
+          </w:p>
+        </w:tc>
+        <w:tc>
+          <w:tcPr>
+            <w:tcMar>
+              <w:top w:w="100.0" w:type="dxa"/>
+              <w:left w:w="100.0" w:type="dxa"/>
+              <w:bottom w:w="100.0" w:type="dxa"/>
+              <w:right w:w="100.0" w:type="dxa"/>
+            </w:tcMar>
+          </w:tcPr>
+          <w:p>
+            <w:pPr>
+              <w:widowControl w:val="0"/>
+              <w:spacing w:line="240" w:lineRule="auto"/>
+              <w:contextualSpacing w:val="0"/>
+            </w:pPr>
+            <w:r>
+              <w:rPr>
+                <w:b w:val="1"/>
+                <w:rtl w:val="0"/>
+              </w:rPr>
+              <w:t xml:space="preserve">Averaging Period</w:t>
+            </w:r>
+          </w:p>
+        </w:tc>
+        <w:tc>
+          <w:tcPr>
+            <w:tcMar>
+              <w:top w:w="100.0" w:type="dxa"/>
+              <w:left w:w="100.0" w:type="dxa"/>
+              <w:bottom w:w="100.0" w:type="dxa"/>
+              <w:right w:w="100.0" w:type="dxa"/>
+            </w:tcMar>
+          </w:tcPr>
+          <w:p>
+            <w:pPr>
+              <w:widowControl w:val="0"/>
+              <w:spacing w:line="240" w:lineRule="auto"/>
+              <w:contextualSpacing w:val="0"/>
+            </w:pPr>
+            <w:r>
+              <w:rPr>
+                <w:b w:val="1"/>
+                <w:rtl w:val="0"/>
+              </w:rPr>
+              <w:t xml:space="preserve">Date by which limit values is to be met</w:t>
+            </w:r>
+          </w:p>
+        </w:tc>
+        <w:tc>
+          <w:tcPr>
+            <w:tcMar>
+              <w:top w:w="100.0" w:type="dxa"/>
+              <w:left w:w="100.0" w:type="dxa"/>
+              <w:bottom w:w="100.0" w:type="dxa"/>
+              <w:right w:w="100.0" w:type="dxa"/>
+            </w:tcMar>
+          </w:tcPr>
+          <w:p>
+            <w:pPr>
+              <w:widowControl w:val="0"/>
+              <w:spacing w:line="240" w:lineRule="auto"/>
+              <w:contextualSpacing w:val="0"/>
+            </w:pPr>
+            <w:r>
+              <w:rPr>
+                <w:b w:val="1"/>
+                <w:rtl w:val="0"/>
+              </w:rPr>
+              <w:t xml:space="preserve">Permitted exceeds each year</w:t>
+            </w:r>
+          </w:p>
+        </w:tc>
+        <w:tc>
+          <w:tcPr>
+            <w:tcMar>
+              <w:top w:w="100.0" w:type="dxa"/>
+              <w:left w:w="100.0" w:type="dxa"/>
+              <w:bottom w:w="100.0" w:type="dxa"/>
+              <w:right w:w="100.0" w:type="dxa"/>
+            </w:tcMar>
+          </w:tcPr>
+          <w:p>
+            <w:pPr>
+              <w:widowControl w:val="0"/>
+              <w:spacing w:line="240" w:lineRule="auto"/>
+              <w:contextualSpacing w:val="0"/>
+            </w:pPr>
+            <w:r>
+              <w:rPr>
+                <w:b w:val="1"/>
+                <w:rtl w:val="0"/>
+              </w:rPr>
+              <w:t xml:space="preserve">Same as European Directive</w:t>
+            </w:r>
+          </w:p>
+        </w:tc>
+      </w:tr>
+      <w:tr>
+        <w:tc>
+          <w:tcPr>
+            <w:tcMar>
+              <w:top w:w="100.0" w:type="dxa"/>
+              <w:left w:w="100.0" w:type="dxa"/>
+              <w:bottom w:w="100.0" w:type="dxa"/>
+              <w:right w:w="100.0" w:type="dxa"/>
+            </w:tcMar>
+          </w:tcPr>
+          <w:p>
+            <w:pPr>
+              <w:widowControl w:val="0"/>
+              <w:spacing w:line="240" w:lineRule="auto"/>
+              <w:contextualSpacing w:val="0"/>
+            </w:pPr>
+            <w:r>
+              <w:rPr>
+                <w:rtl w:val="0"/>
+              </w:rPr>
+              <w:t xml:space="preserve">10 mg/m</w:t>
+            </w:r>
+            <w:r>
+              <w:rPr>
+                <w:vertAlign w:val="superscript"/>
+                <w:rtl w:val="0"/>
+              </w:rPr>
+              <w:t xml:space="preserve">3</w:t>
+            </w:r>
+          </w:p>
+        </w:tc>
+        <w:tc>
+          <w:tcPr>
+            <w:tcMar>
+              <w:top w:w="100.0" w:type="dxa"/>
+              <w:left w:w="100.0" w:type="dxa"/>
+              <w:bottom w:w="100.0" w:type="dxa"/>
+              <w:right w:w="100.0" w:type="dxa"/>
+            </w:tcMar>
+          </w:tcPr>
+          <w:p>
+            <w:pPr>
+              <w:widowControl w:val="0"/>
+              <w:spacing w:line="240" w:lineRule="auto"/>
+              <w:contextualSpacing w:val="0"/>
+            </w:pPr>
+            <w:r>
+              <w:rPr>
+                <w:rFonts w:ascii="Verdana" w:cs="Verdana" w:eastAsia="Verdana" w:hAnsi="Verdana"/>
+                <w:sz w:val="18"/>
+                <w:szCs w:val="18"/>
+                <w:highlight w:val="white"/>
+                <w:rtl w:val="0"/>
+              </w:rPr>
+              <w:t xml:space="preserve">Maximum daily 8 hour mean</w:t>
+            </w:r>
+            <w:r>
+              <w:rPr>
+                <w:rtl w:val="0"/>
+              </w:rPr>
+            </w:r>
+          </w:p>
+        </w:tc>
+        <w:tc>
+          <w:tcPr>
+            <w:tcMar>
+              <w:top w:w="100.0" w:type="dxa"/>
+              <w:left w:w="100.0" w:type="dxa"/>
+              <w:bottom w:w="100.0" w:type="dxa"/>
+              <w:right w:w="100.0" w:type="dxa"/>
+            </w:tcMar>
+          </w:tcPr>
+          <w:p>
+            <w:pPr>
+              <w:widowControl w:val="0"/>
+              <w:spacing w:line="240" w:lineRule="auto"/>
+              <w:contextualSpacing w:val="0"/>
+            </w:pPr>
+            <w:r>
+              <w:rPr>
+                <w:rtl w:val="0"/>
+              </w:rPr>
+              <w:t xml:space="preserve">1st January 2055</w:t>
+            </w:r>
+          </w:p>
+        </w:tc>
+        <w:tc>
+          <w:tcPr>
+            <w:tcMar>
+              <w:top w:w="100.0" w:type="dxa"/>
+              <w:left w:w="100.0" w:type="dxa"/>
+              <w:bottom w:w="100.0" w:type="dxa"/>
+              <w:right w:w="100.0" w:type="dxa"/>
+            </w:tcMar>
+          </w:tcPr>
+          <w:p>
+            <w:pPr>
+              <w:widowControl w:val="0"/>
+              <w:spacing w:line="240" w:lineRule="auto"/>
+              <w:contextualSpacing w:val="0"/>
+            </w:pPr>
+            <w:r>
+              <w:rPr>
+                <w:rtl w:val="0"/>
+              </w:rPr>
+              <w:t xml:space="preserve">N/A</w:t>
+            </w:r>
+          </w:p>
+        </w:tc>
+        <w:tc>
+          <w:tcPr>
+            <w:tcMar>
+              <w:top w:w="100.0" w:type="dxa"/>
+              <w:left w:w="100.0" w:type="dxa"/>
+              <w:bottom w:w="100.0" w:type="dxa"/>
+              <w:right w:w="100.0" w:type="dxa"/>
+            </w:tcMar>
+          </w:tcPr>
+          <w:p>
+            <w:pPr>
+              <w:widowControl w:val="0"/>
+              <w:spacing w:line="240" w:lineRule="auto"/>
+              <w:contextualSpacing w:val="0"/>
+            </w:pPr>
+            <w:r>
+              <w:rPr>
+                <w:rtl w:val="0"/>
+              </w:rPr>
+              <w:t xml:space="preserve">Yes</w:t>
+            </w:r>
+          </w:p>
+        </w:tc>
+      </w:tr>
+    </w:tbl>
+    <w:p>
+      <w:pPr>
+        <w:widowControl w:val="0"/>
+        <w:contextualSpacing w:val="0"/>
+      </w:pPr>
+      <w:r>
+        <w:rPr>
+          <w:rtl w:val="0"/>
+        </w:rPr>
+      </w:r>
+    </w:p>
+    <w:p>
+      <w:pPr>
+        <w:widowControl w:val="0"/>
+        <w:contextualSpacing w:val="0"/>
+      </w:pPr>
+      <w:r>
+        <w:rPr>
+          <w:rFonts w:ascii="Verdana" w:cs="Verdana" w:eastAsia="Verdana" w:hAnsi="Verdana"/>
+          <w:b w:val="1"/>
+          <w:sz w:val="18"/>
+          <w:szCs w:val="18"/>
+          <w:highlight w:val="white"/>
+          <w:rtl w:val="0"/>
+        </w:rPr>
+        <w:t xml:space="preserve">Benzene</w:t>
+      </w:r>
+      <w:r>
+        <w:rPr>
+          <w:b w:val="1"/>
+          <w:vertAlign w:val="superscript"/>
+          <w:rtl w:val="0"/>
+        </w:rPr>
+        <w:t xml:space="preserve">4,5</w:t>
+      </w:r>
+      <w:r>
+        <w:rPr>
+          <w:rtl w:val="0"/>
+        </w:rPr>
+      </w:r>
+    </w:p>
+    <w:p>
+      <w:pPr>
+        <w:widowControl w:val="0"/>
+        <w:contextualSpacing w:val="0"/>
+      </w:pPr>
+      <w:r>
+        <w:rPr>
+          <w:rtl w:val="0"/>
+        </w:rPr>
+      </w:r>
+    </w:p>
+    <w:tbl>
+      <w:tblPr>
+        <w:tblStyle w:val="Table6"/>
+        <w:bidi w:val="0"/>
+        <w:tblW w:w="9015.0" w:type="dxa"/>
+        <w:jc w:val="left"/>
+        <w:tblBorders>
+          <w:top w:color="000000" w:space="0" w:sz="8" w:val="single"/>
+          <w:left w:color="000000" w:space="0" w:sz="8" w:val="single"/>
+          <w:bottom w:color="000000" w:space="0" w:sz="8" w:val="single"/>
+          <w:right w:color="000000" w:space="0" w:sz="8" w:val="single"/>
+          <w:insideH w:color="000000" w:space="0" w:sz="8" w:val="single"/>
+          <w:insideV w:color="000000" w:space="0" w:sz="8" w:val="single"/>
+        </w:tblBorders>
+        <w:tblLayout w:type="fixed"/>
+        <w:tblLook w:val="0600"/>
+      </w:tblPr>
+      <w:tblGrid>
+        <w:gridCol w:w="1755"/>
+        <w:gridCol w:w="2235"/>
+        <w:gridCol w:w="2085"/>
+        <w:gridCol w:w="1605"/>
+        <w:gridCol w:w="1335"/>
+        <w:tblGridChange w:id="0">
+          <w:tblGrid>
+            <w:gridCol w:w="1755"/>
+            <w:gridCol w:w="2235"/>
+            <w:gridCol w:w="2085"/>
+            <w:gridCol w:w="1605"/>
+            <w:gridCol w:w="1335"/>
+          </w:tblGrid>
+        </w:tblGridChange>
+      </w:tblGrid>
+      <w:tr>
+        <w:trPr>
+          <w:trHeight w:val="1340" w:hRule="atLeast"/>
+        </w:trPr>
+        <w:tc>
+          <w:tcPr>
+            <w:tcMar>
+              <w:top w:w="100.0" w:type="dxa"/>
+              <w:left w:w="100.0" w:type="dxa"/>
+              <w:bottom w:w="100.0" w:type="dxa"/>
+              <w:right w:w="100.0" w:type="dxa"/>
+            </w:tcMar>
+          </w:tcPr>
+          <w:p>
+            <w:pPr>
+              <w:widowControl w:val="0"/>
+              <w:spacing w:line="240" w:lineRule="auto"/>
+              <w:contextualSpacing w:val="0"/>
+            </w:pPr>
+            <w:r>
+              <w:rPr>
+                <w:b w:val="1"/>
+                <w:rtl w:val="0"/>
+              </w:rPr>
+              <w:t xml:space="preserve">Concentration</w:t>
+            </w:r>
+          </w:p>
+        </w:tc>
+        <w:tc>
+          <w:tcPr>
+            <w:tcMar>
+              <w:top w:w="100.0" w:type="dxa"/>
+              <w:left w:w="100.0" w:type="dxa"/>
+              <w:bottom w:w="100.0" w:type="dxa"/>
+              <w:right w:w="100.0" w:type="dxa"/>
+            </w:tcMar>
+          </w:tcPr>
+          <w:p>
+            <w:pPr>
+              <w:widowControl w:val="0"/>
+              <w:spacing w:line="240" w:lineRule="auto"/>
+              <w:contextualSpacing w:val="0"/>
+            </w:pPr>
+            <w:r>
+              <w:rPr>
+                <w:b w:val="1"/>
+                <w:rtl w:val="0"/>
+              </w:rPr>
+              <w:t xml:space="preserve">Averaging Period</w:t>
+            </w:r>
+          </w:p>
+        </w:tc>
+        <w:tc>
+          <w:tcPr>
+            <w:tcMar>
+              <w:top w:w="100.0" w:type="dxa"/>
+              <w:left w:w="100.0" w:type="dxa"/>
+              <w:bottom w:w="100.0" w:type="dxa"/>
+              <w:right w:w="100.0" w:type="dxa"/>
+            </w:tcMar>
+          </w:tcPr>
+          <w:p>
+            <w:pPr>
+              <w:widowControl w:val="0"/>
+              <w:spacing w:line="240" w:lineRule="auto"/>
+              <w:contextualSpacing w:val="0"/>
+            </w:pPr>
+            <w:r>
+              <w:rPr>
+                <w:b w:val="1"/>
+                <w:rtl w:val="0"/>
+              </w:rPr>
+              <w:t xml:space="preserve">Date by which limit values is to be met</w:t>
+            </w:r>
+          </w:p>
+        </w:tc>
+        <w:tc>
+          <w:tcPr>
+            <w:tcMar>
+              <w:top w:w="100.0" w:type="dxa"/>
+              <w:left w:w="100.0" w:type="dxa"/>
+              <w:bottom w:w="100.0" w:type="dxa"/>
+              <w:right w:w="100.0" w:type="dxa"/>
+            </w:tcMar>
+          </w:tcPr>
+          <w:p>
+            <w:pPr>
+              <w:widowControl w:val="0"/>
+              <w:spacing w:line="240" w:lineRule="auto"/>
+              <w:contextualSpacing w:val="0"/>
+            </w:pPr>
+            <w:r>
+              <w:rPr>
+                <w:b w:val="1"/>
+                <w:rtl w:val="0"/>
+              </w:rPr>
+              <w:t xml:space="preserve">Permitted exceeds each year</w:t>
+            </w:r>
+          </w:p>
+        </w:tc>
+        <w:tc>
+          <w:tcPr>
+            <w:tcMar>
+              <w:top w:w="100.0" w:type="dxa"/>
+              <w:left w:w="100.0" w:type="dxa"/>
+              <w:bottom w:w="100.0" w:type="dxa"/>
+              <w:right w:w="100.0" w:type="dxa"/>
+            </w:tcMar>
+          </w:tcPr>
+          <w:p>
+            <w:pPr>
+              <w:widowControl w:val="0"/>
+              <w:spacing w:line="240" w:lineRule="auto"/>
+              <w:contextualSpacing w:val="0"/>
+            </w:pPr>
+            <w:r>
+              <w:rPr>
+                <w:b w:val="1"/>
+                <w:rtl w:val="0"/>
+              </w:rPr>
+              <w:t xml:space="preserve">Same as European Directive</w:t>
+            </w:r>
+          </w:p>
+        </w:tc>
+      </w:tr>
+      <w:tr>
+        <w:tc>
+          <w:tcPr>
+            <w:tcMar>
+              <w:top w:w="100.0" w:type="dxa"/>
+              <w:left w:w="100.0" w:type="dxa"/>
+              <w:bottom w:w="100.0" w:type="dxa"/>
+              <w:right w:w="100.0" w:type="dxa"/>
+            </w:tcMar>
+          </w:tcPr>
+          <w:p>
+            <w:pPr>
+              <w:widowControl w:val="0"/>
+              <w:spacing w:line="240" w:lineRule="auto"/>
+              <w:contextualSpacing w:val="0"/>
+            </w:pPr>
+            <w:r>
+              <w:rPr>
+                <w:rtl w:val="0"/>
+              </w:rPr>
+              <w:t xml:space="preserve">5 μg/m</w:t>
+            </w:r>
+            <w:r>
+              <w:rPr>
+                <w:vertAlign w:val="superscript"/>
+                <w:rtl w:val="0"/>
+              </w:rPr>
+              <w:t xml:space="preserve">3</w:t>
+            </w:r>
+          </w:p>
+        </w:tc>
+        <w:tc>
+          <w:tcPr>
+            <w:tcMar>
+              <w:top w:w="100.0" w:type="dxa"/>
+              <w:left w:w="100.0" w:type="dxa"/>
+              <w:bottom w:w="100.0" w:type="dxa"/>
+              <w:right w:w="100.0" w:type="dxa"/>
+            </w:tcMar>
+          </w:tcPr>
+          <w:p>
+            <w:pPr>
+              <w:widowControl w:val="0"/>
+              <w:spacing w:line="240" w:lineRule="auto"/>
+              <w:contextualSpacing w:val="0"/>
+            </w:pPr>
+            <w:r>
+              <w:rPr>
+                <w:rtl w:val="0"/>
+              </w:rPr>
+              <w:t xml:space="preserve">1 year</w:t>
+            </w:r>
+          </w:p>
+        </w:tc>
+        <w:tc>
+          <w:tcPr>
+            <w:tcMar>
+              <w:top w:w="100.0" w:type="dxa"/>
+              <w:left w:w="100.0" w:type="dxa"/>
+              <w:bottom w:w="100.0" w:type="dxa"/>
+              <w:right w:w="100.0" w:type="dxa"/>
+            </w:tcMar>
+          </w:tcPr>
+          <w:p>
+            <w:pPr>
+              <w:widowControl w:val="0"/>
+              <w:spacing w:line="240" w:lineRule="auto"/>
+              <w:contextualSpacing w:val="0"/>
+            </w:pPr>
+            <w:r>
+              <w:rPr>
+                <w:rtl w:val="0"/>
+              </w:rPr>
+              <w:t xml:space="preserve">1st January 2010</w:t>
+            </w:r>
+          </w:p>
+        </w:tc>
+        <w:tc>
+          <w:tcPr>
+            <w:tcMar>
+              <w:top w:w="100.0" w:type="dxa"/>
+              <w:left w:w="100.0" w:type="dxa"/>
+              <w:bottom w:w="100.0" w:type="dxa"/>
+              <w:right w:w="100.0" w:type="dxa"/>
+            </w:tcMar>
+          </w:tcPr>
+          <w:p>
+            <w:pPr>
+              <w:widowControl w:val="0"/>
+              <w:spacing w:line="240" w:lineRule="auto"/>
+              <w:contextualSpacing w:val="0"/>
+            </w:pPr>
+            <w:r>
+              <w:rPr>
+                <w:rtl w:val="0"/>
+              </w:rPr>
+              <w:t xml:space="preserve">N/A</w:t>
+            </w:r>
+          </w:p>
+        </w:tc>
+        <w:tc>
+          <w:tcPr>
+            <w:tcMar>
+              <w:top w:w="100.0" w:type="dxa"/>
+              <w:left w:w="100.0" w:type="dxa"/>
+              <w:bottom w:w="100.0" w:type="dxa"/>
+              <w:right w:w="100.0" w:type="dxa"/>
+            </w:tcMar>
+          </w:tcPr>
+          <w:p>
+            <w:pPr>
+              <w:widowControl w:val="0"/>
+              <w:spacing w:line="240" w:lineRule="auto"/>
+              <w:contextualSpacing w:val="0"/>
+            </w:pPr>
+            <w:r>
+              <w:rPr>
+                <w:rtl w:val="0"/>
+              </w:rPr>
+              <w:t xml:space="preserve">Yes</w:t>
+            </w:r>
+          </w:p>
+        </w:tc>
+      </w:tr>
+    </w:tbl>
+    <w:p>
+      <w:pPr>
+        <w:widowControl w:val="0"/>
+        <w:contextualSpacing w:val="0"/>
+      </w:pPr>
+      <w:r>
+        <w:rPr>
+          <w:rtl w:val="0"/>
+        </w:rPr>
+      </w:r>
+    </w:p>
+    <w:p>
+      <w:pPr>
+        <w:widowControl w:val="0"/>
+        <w:contextualSpacing w:val="0"/>
+      </w:pPr>
+      <w:r>
+        <w:rPr>
+          <w:rFonts w:ascii="Verdana" w:cs="Verdana" w:eastAsia="Verdana" w:hAnsi="Verdana"/>
+          <w:b w:val="1"/>
+          <w:sz w:val="18"/>
+          <w:szCs w:val="18"/>
+          <w:highlight w:val="white"/>
+          <w:rtl w:val="0"/>
+        </w:rPr>
+        <w:t xml:space="preserve">Lead (Pb)</w:t>
+      </w:r>
+      <w:r>
+        <w:rPr>
+          <w:b w:val="1"/>
+          <w:vertAlign w:val="superscript"/>
+          <w:rtl w:val="0"/>
+        </w:rPr>
+        <w:t xml:space="preserve">4,5</w:t>
+      </w:r>
+      <w:r>
+        <w:rPr>
+          <w:rtl w:val="0"/>
+        </w:rPr>
+      </w:r>
+    </w:p>
+    <w:p>
+      <w:pPr>
+        <w:widowControl w:val="0"/>
+        <w:contextualSpacing w:val="0"/>
+      </w:pPr>
+      <w:r>
+        <w:rPr>
+          <w:rtl w:val="0"/>
+        </w:rPr>
+      </w:r>
+    </w:p>
+    <w:tbl>
+      <w:tblPr>
+        <w:tblStyle w:val="Table7"/>
+        <w:bidi w:val="0"/>
+        <w:tblW w:w="9015.0" w:type="dxa"/>
+        <w:jc w:val="left"/>
+        <w:tblBorders>
+          <w:top w:color="000000" w:space="0" w:sz="8" w:val="single"/>
+          <w:left w:color="000000" w:space="0" w:sz="8" w:val="single"/>
+          <w:bottom w:color="000000" w:space="0" w:sz="8" w:val="single"/>
+          <w:right w:color="000000" w:space="0" w:sz="8" w:val="single"/>
+          <w:insideH w:color="000000" w:space="0" w:sz="8" w:val="single"/>
+          <w:insideV w:color="000000" w:space="0" w:sz="8" w:val="single"/>
+        </w:tblBorders>
+        <w:tblLayout w:type="fixed"/>
+        <w:tblLook w:val="0600"/>
+      </w:tblPr>
+      <w:tblGrid>
+        <w:gridCol w:w="1770"/>
+        <w:gridCol w:w="2220"/>
+        <w:gridCol w:w="2085"/>
+        <w:gridCol w:w="1605"/>
+        <w:gridCol w:w="1335"/>
+        <w:tblGridChange w:id="0">
+          <w:tblGrid>
+            <w:gridCol w:w="1770"/>
+            <w:gridCol w:w="2220"/>
+            <w:gridCol w:w="2085"/>
+            <w:gridCol w:w="1605"/>
+            <w:gridCol w:w="1335"/>
+          </w:tblGrid>
+        </w:tblGridChange>
+      </w:tblGrid>
+      <w:tr>
+        <w:trPr>
+          <w:trHeight w:val="1340" w:hRule="atLeast"/>
+        </w:trPr>
+        <w:tc>
+          <w:tcPr>
+            <w:tcMar>
+              <w:top w:w="100.0" w:type="dxa"/>
+              <w:left w:w="100.0" w:type="dxa"/>
+              <w:bottom w:w="100.0" w:type="dxa"/>
+              <w:right w:w="100.0" w:type="dxa"/>
+            </w:tcMar>
+          </w:tcPr>
+          <w:p>
+            <w:pPr>
+              <w:widowControl w:val="0"/>
+              <w:spacing w:line="240" w:lineRule="auto"/>
+              <w:contextualSpacing w:val="0"/>
+            </w:pPr>
+            <w:r>
+              <w:rPr>
+                <w:b w:val="1"/>
+                <w:rtl w:val="0"/>
+              </w:rPr>
+              <w:t xml:space="preserve">Concentration</w:t>
+            </w:r>
+          </w:p>
+        </w:tc>
+        <w:tc>
+          <w:tcPr>
+            <w:tcMar>
+              <w:top w:w="100.0" w:type="dxa"/>
+              <w:left w:w="100.0" w:type="dxa"/>
+              <w:bottom w:w="100.0" w:type="dxa"/>
+              <w:right w:w="100.0" w:type="dxa"/>
+            </w:tcMar>
+          </w:tcPr>
+          <w:p>
+            <w:pPr>
+              <w:widowControl w:val="0"/>
+              <w:spacing w:line="240" w:lineRule="auto"/>
+              <w:contextualSpacing w:val="0"/>
+            </w:pPr>
+            <w:r>
+              <w:rPr>
+                <w:b w:val="1"/>
+                <w:rtl w:val="0"/>
+              </w:rPr>
+              <w:t xml:space="preserve">Averaging Period</w:t>
+            </w:r>
+          </w:p>
+        </w:tc>
+        <w:tc>
+          <w:tcPr>
+            <w:tcMar>
+              <w:top w:w="100.0" w:type="dxa"/>
+              <w:left w:w="100.0" w:type="dxa"/>
+              <w:bottom w:w="100.0" w:type="dxa"/>
+              <w:right w:w="100.0" w:type="dxa"/>
+            </w:tcMar>
+          </w:tcPr>
+          <w:p>
+            <w:pPr>
+              <w:widowControl w:val="0"/>
+              <w:spacing w:line="240" w:lineRule="auto"/>
+              <w:contextualSpacing w:val="0"/>
+            </w:pPr>
+            <w:r>
+              <w:rPr>
+                <w:b w:val="1"/>
+                <w:rtl w:val="0"/>
+              </w:rPr>
+              <w:t xml:space="preserve">Date by which limit values is to be met</w:t>
+            </w:r>
+          </w:p>
+        </w:tc>
+        <w:tc>
+          <w:tcPr>
+            <w:tcMar>
+              <w:top w:w="100.0" w:type="dxa"/>
+              <w:left w:w="100.0" w:type="dxa"/>
+              <w:bottom w:w="100.0" w:type="dxa"/>
+              <w:right w:w="100.0" w:type="dxa"/>
+            </w:tcMar>
+          </w:tcPr>
+          <w:p>
+            <w:pPr>
+              <w:widowControl w:val="0"/>
+              <w:spacing w:line="240" w:lineRule="auto"/>
+              <w:contextualSpacing w:val="0"/>
+            </w:pPr>
+            <w:r>
+              <w:rPr>
+                <w:b w:val="1"/>
+                <w:rtl w:val="0"/>
+              </w:rPr>
+              <w:t xml:space="preserve">Permitted exceeds each year</w:t>
+            </w:r>
+          </w:p>
+        </w:tc>
+        <w:tc>
+          <w:tcPr>
+            <w:tcMar>
+              <w:top w:w="100.0" w:type="dxa"/>
+              <w:left w:w="100.0" w:type="dxa"/>
+              <w:bottom w:w="100.0" w:type="dxa"/>
+              <w:right w:w="100.0" w:type="dxa"/>
+            </w:tcMar>
+          </w:tcPr>
+          <w:p>
+            <w:pPr>
+              <w:widowControl w:val="0"/>
+              <w:spacing w:line="240" w:lineRule="auto"/>
+              <w:contextualSpacing w:val="0"/>
+            </w:pPr>
+            <w:r>
+              <w:rPr>
+                <w:b w:val="1"/>
+                <w:rtl w:val="0"/>
+              </w:rPr>
+              <w:t xml:space="preserve">Same as European Directive</w:t>
+            </w:r>
+          </w:p>
+        </w:tc>
+      </w:tr>
+      <w:tr>
+        <w:tc>
+          <w:tcPr>
+            <w:tcMar>
+              <w:top w:w="100.0" w:type="dxa"/>
+              <w:left w:w="100.0" w:type="dxa"/>
+              <w:bottom w:w="100.0" w:type="dxa"/>
+              <w:right w:w="100.0" w:type="dxa"/>
+            </w:tcMar>
+          </w:tcPr>
+          <w:p>
+            <w:pPr>
+              <w:widowControl w:val="0"/>
+              <w:spacing w:line="240" w:lineRule="auto"/>
+              <w:contextualSpacing w:val="0"/>
+            </w:pPr>
+            <w:r>
+              <w:rPr>
+                <w:rtl w:val="0"/>
+              </w:rPr>
+              <w:t xml:space="preserve">0.5 μg/m</w:t>
+            </w:r>
+            <w:r>
+              <w:rPr>
+                <w:vertAlign w:val="superscript"/>
+                <w:rtl w:val="0"/>
+              </w:rPr>
+              <w:t xml:space="preserve">3</w:t>
+            </w:r>
+          </w:p>
+        </w:tc>
+        <w:tc>
+          <w:tcPr>
+            <w:tcMar>
+              <w:top w:w="100.0" w:type="dxa"/>
+              <w:left w:w="100.0" w:type="dxa"/>
+              <w:bottom w:w="100.0" w:type="dxa"/>
+              <w:right w:w="100.0" w:type="dxa"/>
+            </w:tcMar>
+          </w:tcPr>
+          <w:p>
+            <w:pPr>
+              <w:widowControl w:val="0"/>
+              <w:spacing w:line="240" w:lineRule="auto"/>
+              <w:contextualSpacing w:val="0"/>
+            </w:pPr>
+            <w:r>
+              <w:rPr>
+                <w:rtl w:val="0"/>
+              </w:rPr>
+              <w:t xml:space="preserve">1 year</w:t>
+            </w:r>
+          </w:p>
+        </w:tc>
+        <w:tc>
+          <w:tcPr>
+            <w:tcMar>
+              <w:top w:w="100.0" w:type="dxa"/>
+              <w:left w:w="100.0" w:type="dxa"/>
+              <w:bottom w:w="100.0" w:type="dxa"/>
+              <w:right w:w="100.0" w:type="dxa"/>
+            </w:tcMar>
+          </w:tcPr>
+          <w:p>
+            <w:pPr>
+              <w:widowControl w:val="0"/>
+              <w:spacing w:line="240" w:lineRule="auto"/>
+              <w:contextualSpacing w:val="0"/>
+            </w:pPr>
+            <w:r>
+              <w:rPr>
+                <w:rFonts w:ascii="Verdana" w:cs="Verdana" w:eastAsia="Verdana" w:hAnsi="Verdana"/>
+                <w:sz w:val="18"/>
+                <w:szCs w:val="18"/>
+                <w:highlight w:val="white"/>
+                <w:rtl w:val="0"/>
+              </w:rPr>
+              <w:t xml:space="preserve">Limit value entered into force 1.1.2005 (or 1.1.2010 in the immediate vicinity of specific, notified industrial sources)</w:t>
+            </w:r>
+            <w:r>
+              <w:rPr>
+                <w:rtl w:val="0"/>
+              </w:rPr>
+            </w:r>
+          </w:p>
+        </w:tc>
+        <w:tc>
+          <w:tcPr>
+            <w:tcMar>
+              <w:top w:w="100.0" w:type="dxa"/>
+              <w:left w:w="100.0" w:type="dxa"/>
+              <w:bottom w:w="100.0" w:type="dxa"/>
+              <w:right w:w="100.0" w:type="dxa"/>
+            </w:tcMar>
+          </w:tcPr>
+          <w:p>
+            <w:pPr>
+              <w:widowControl w:val="0"/>
+              <w:spacing w:line="240" w:lineRule="auto"/>
+              <w:contextualSpacing w:val="0"/>
+            </w:pPr>
+            <w:r>
+              <w:rPr>
+                <w:rtl w:val="0"/>
+              </w:rPr>
+              <w:t xml:space="preserve">N/A</w:t>
+            </w:r>
+          </w:p>
+        </w:tc>
+        <w:tc>
+          <w:tcPr>
+            <w:tcMar>
+              <w:top w:w="100.0" w:type="dxa"/>
+              <w:left w:w="100.0" w:type="dxa"/>
+              <w:bottom w:w="100.0" w:type="dxa"/>
+              <w:right w:w="100.0" w:type="dxa"/>
+            </w:tcMar>
+          </w:tcPr>
+          <w:p>
+            <w:pPr>
+              <w:widowControl w:val="0"/>
+              <w:spacing w:line="240" w:lineRule="auto"/>
+              <w:contextualSpacing w:val="0"/>
+            </w:pPr>
+            <w:r>
+              <w:rPr>
+                <w:rtl w:val="0"/>
+              </w:rPr>
+              <w:t xml:space="preserve">Yes</w:t>
+            </w:r>
+          </w:p>
+        </w:tc>
+      </w:tr>
+    </w:tbl>
+    <w:p>
+      <w:pPr>
+        <w:widowControl w:val="0"/>
+        <w:contextualSpacing w:val="0"/>
+      </w:pPr>
+      <w:r>
+        <w:rPr>
+          <w:rtl w:val="0"/>
+        </w:rPr>
+      </w:r>
+    </w:p>
+    <w:p>
+      <w:pPr>
+        <w:widowControl w:val="0"/>
+        <w:contextualSpacing w:val="0"/>
+      </w:pPr>
+      <w:r>
+        <w:rPr>
+          <w:rtl w:val="0"/>
+        </w:rPr>
+        <w:t xml:space="preserve">There are also target values that can be found both in the European Directive and UK legislation but they are not that important for the purpose of this project. </w:t>
+      </w:r>
+    </w:p>
+    <w:p>
+      <w:pPr>
+        <w:widowControl w:val="0"/>
+        <w:contextualSpacing w:val="0"/>
+      </w:pPr>
+      <w:r>
+        <w:rPr>
+          <w:rtl w:val="0"/>
+        </w:rPr>
       </w:r>
     </w:p>
     <w:p>
@@ -1563,14 +3592,16 @@
         <w:keepLines w:val="0"/>
         <w:widowControl w:val="0"/>
         <w:spacing w:after="0" w:before="0" w:line="276" w:lineRule="auto"/>
-        <w:ind w:right="0"/>
-        <w:contextualSpacing w:val="0"/>
-        <w:jc w:val="left"/>
-      </w:pPr>
-      <w:r>
-        <w:rPr>
-          <w:rtl w:val="0"/>
-        </w:rPr>
+        <w:ind w:left="0" w:right="0" w:firstLine="0"/>
+        <w:contextualSpacing w:val="0"/>
+        <w:jc w:val="left"/>
+      </w:pPr>
+      <w:r>
+        <w:rPr>
+          <w:b w:val="1"/>
+          <w:rtl w:val="0"/>
+        </w:rPr>
+        <w:t xml:space="preserve">Monitoring</w:t>
       </w:r>
     </w:p>
     <w:p>
@@ -1585,10 +3616,33 @@
       </w:pPr>
       <w:r>
         <w:rPr>
-          <w:b w:val="1"/>
-          <w:rtl w:val="0"/>
-        </w:rPr>
-        <w:t xml:space="preserve">Monitoring</w:t>
+          <w:rtl w:val="0"/>
+        </w:rPr>
+        <w:t xml:space="preserve">London’s air quality is constantly monitored at around 100 different locations. These sites are operated and funded by London boroughs. The </w:t>
+      </w:r>
+      <w:r>
+        <w:rPr>
+          <w:rtl w:val="0"/>
+        </w:rPr>
+        <w:t xml:space="preserve">Cleaner Air for London website</w:t>
+      </w:r>
+      <w:r>
+        <w:rPr>
+          <w:rtl w:val="0"/>
+        </w:rPr>
+        <w:t xml:space="preserve"> records real time and historical monitoring data</w:t>
+      </w:r>
+      <w:r>
+        <w:rPr>
+          <w:vertAlign w:val="superscript"/>
+        </w:rPr>
+        <w:footnoteReference w:customMarkFollows="0" w:id="5"/>
+      </w:r>
+      <w:r>
+        <w:rPr>
+          <w:rtl w:val="0"/>
+        </w:rPr>
+        <w:t xml:space="preserve">.</w:t>
       </w:r>
     </w:p>
     <w:p>
@@ -1621,31 +3675,46 @@
         <w:rPr>
           <w:rtl w:val="0"/>
         </w:rPr>
-        <w:t xml:space="preserve">London’s air quality is constantly monitored at around 100 different locations. These sites are operated and funded by London boroughs. The</w:t>
-      </w:r>
-      <w:hyperlink r:id="rId6">
-        <w:r>
-          <w:rPr>
-            <w:rtl w:val="0"/>
-          </w:rPr>
-          <w:t xml:space="preserve"> </w:t>
-        </w:r>
-      </w:hyperlink>
-      <w:hyperlink r:id="rId7">
-        <w:r>
-          <w:rPr>
-            <w:color w:val="1155cc"/>
-            <w:u w:val="single"/>
-            <w:rtl w:val="0"/>
-          </w:rPr>
-          <w:t xml:space="preserve">Cleaner Air for London website (external website)</w:t>
-        </w:r>
-      </w:hyperlink>
-      <w:r>
-        <w:rPr>
-          <w:rtl w:val="0"/>
-        </w:rPr>
-        <w:t xml:space="preserve"> records real time and historical monitoring data. [7]</w:t>
+        <w:t xml:space="preserve">Despite cuts in most pollutants, levels of PM</w:t>
+      </w:r>
+      <w:r>
+        <w:rPr>
+          <w:vertAlign w:val="subscript"/>
+          <w:rtl w:val="0"/>
+        </w:rPr>
+        <w:t xml:space="preserve">10</w:t>
+      </w:r>
+      <w:r>
+        <w:rPr>
+          <w:rtl w:val="0"/>
+        </w:rPr>
+        <w:t xml:space="preserve"> and NO</w:t>
+      </w:r>
+      <w:r>
+        <w:rPr>
+          <w:vertAlign w:val="subscript"/>
+          <w:rtl w:val="0"/>
+        </w:rPr>
+        <w:t xml:space="preserve">2</w:t>
+      </w:r>
+      <w:r>
+        <w:rPr>
+          <w:rtl w:val="0"/>
+        </w:rPr>
+        <w:t xml:space="preserve"> are still too high in some areas of London. Further improvements are difficult because around 30-40 per cent of air pollution comes from sources outside Greater London</w:t>
+      </w:r>
+      <w:r>
+        <w:rPr>
+          <w:vertAlign w:val="superscript"/>
+          <w:rtl w:val="0"/>
+        </w:rPr>
+        <w:t xml:space="preserve">6</w:t>
+      </w:r>
+      <w:r>
+        <w:rPr>
+          <w:rtl w:val="0"/>
+        </w:rPr>
+        <w:t xml:space="preserve">.</w:t>
       </w:r>
     </w:p>
     <w:p>
@@ -1678,68 +3747,9 @@
         <w:rPr>
           <w:rtl w:val="0"/>
         </w:rPr>
-        <w:t xml:space="preserve">Despite cuts in most pollutants, levels of PM</w:t>
-      </w:r>
-      <w:r>
-        <w:rPr>
-          <w:vertAlign w:val="subscript"/>
-          <w:rtl w:val="0"/>
-        </w:rPr>
-        <w:t xml:space="preserve">10</w:t>
-      </w:r>
-      <w:r>
-        <w:rPr>
-          <w:rtl w:val="0"/>
-        </w:rPr>
-        <w:t xml:space="preserve"> and NO</w:t>
-      </w:r>
-      <w:r>
-        <w:rPr>
-          <w:vertAlign w:val="subscript"/>
-          <w:rtl w:val="0"/>
-        </w:rPr>
-        <w:t xml:space="preserve">2</w:t>
-      </w:r>
-      <w:r>
-        <w:rPr>
-          <w:rtl w:val="0"/>
-        </w:rPr>
-        <w:t xml:space="preserve"> are still too high in some areas of London. Further improvements are difficult because around 30-40 per cent of air pollution comes from sources outside Greater London. [7]</w:t>
-      </w:r>
-    </w:p>
-    <w:p>
-      <w:pPr>
-        <w:keepNext w:val="0"/>
-        <w:keepLines w:val="0"/>
-        <w:widowControl w:val="0"/>
-        <w:spacing w:after="0" w:before="0" w:line="276" w:lineRule="auto"/>
-        <w:ind w:right="0"/>
-        <w:contextualSpacing w:val="0"/>
-        <w:jc w:val="left"/>
-      </w:pPr>
-      <w:r>
-        <w:rPr>
-          <w:rtl w:val="0"/>
-        </w:rPr>
-      </w:r>
-    </w:p>
-    <w:p>
-      <w:pPr>
-        <w:keepNext w:val="0"/>
-        <w:keepLines w:val="0"/>
-        <w:widowControl w:val="0"/>
-        <w:spacing w:after="0" w:before="0" w:line="276" w:lineRule="auto"/>
-        <w:ind w:right="0"/>
-        <w:contextualSpacing w:val="0"/>
-        <w:jc w:val="left"/>
-      </w:pPr>
-      <w:r>
-        <w:rPr>
-          <w:rtl w:val="0"/>
-        </w:rPr>
-        <w:t xml:space="preserve">Summary report for 2013: </w:t>
-      </w:r>
-      <w:hyperlink r:id="rId8">
+        <w:t xml:space="preserve">A summary report for 2013 can be found at: </w:t>
+      </w:r>
+      <w:hyperlink r:id="rId7">
         <w:r>
           <w:rPr>
             <w:color w:val="1155cc"/>
@@ -1793,7 +3803,7 @@
         <w:keepLines w:val="0"/>
         <w:widowControl w:val="0"/>
         <w:spacing w:after="0" w:before="0" w:line="276" w:lineRule="auto"/>
-        <w:ind w:right="0"/>
+        <w:ind w:left="0" w:right="0" w:firstLine="0"/>
         <w:contextualSpacing w:val="0"/>
         <w:jc w:val="left"/>
       </w:pPr>
@@ -1803,6 +3813,35 @@
           <w:rtl w:val="0"/>
         </w:rPr>
         <w:t xml:space="preserve">Sanctions</w:t>
+      </w:r>
+      <w:r>
+        <w:rPr>
+          <w:rtl w:val="0"/>
+        </w:rPr>
+      </w:r>
+    </w:p>
+    <w:p>
+      <w:pPr>
+        <w:widowControl w:val="0"/>
+        <w:contextualSpacing w:val="0"/>
+      </w:pPr>
+      <w:r>
+        <w:rPr>
+          <w:rtl w:val="0"/>
+        </w:rPr>
+        <w:t xml:space="preserve">UK was never sanctioned by the European commision on the basis of the Air Quality directive although an extension was given in 2011 for the Greater London area to comply with the PM10 standards. Nevertheless, countries like France (2011), Belgium(2011) and Poland (2011) were sent to court for failure to comply with these standards</w:t>
+      </w:r>
+      <w:r>
+        <w:rPr>
+          <w:vertAlign w:val="superscript"/>
+        </w:rPr>
+        <w:footnoteReference w:customMarkFollows="0" w:id="6"/>
+      </w:r>
+      <w:r>
+        <w:rPr>
+          <w:rtl w:val="0"/>
+        </w:rPr>
+        <w:t xml:space="preserve">.</w:t>
       </w:r>
     </w:p>
     <w:p>
@@ -1839,18 +3878,6 @@
     </w:p>
     <w:p>
       <w:pPr>
-        <w:widowControl w:val="0"/>
-        <w:contextualSpacing w:val="0"/>
-      </w:pPr>
-      <w:r>
-        <w:rPr>
-          <w:rtl w:val="0"/>
-        </w:rPr>
-        <w:t xml:space="preserve">UK was never sanctioned by the European commision on the basis of the Air Quality directive although an extension for was given in 2011 for the Greater London area to comply with the PM10 standards. Nevertheless, countries like France (2011), Belgium(2011) and Poland (2011) were sent to court for failure to comply with this standards.[6]</w:t>
-      </w:r>
-    </w:p>
-    <w:p>
-      <w:pPr>
         <w:keepNext w:val="0"/>
         <w:keepLines w:val="0"/>
         <w:widowControl w:val="0"/>
@@ -1903,7 +3930,7 @@
         <w:keepLines w:val="0"/>
         <w:widowControl w:val="0"/>
         <w:spacing w:after="0" w:before="0" w:line="276" w:lineRule="auto"/>
-        <w:ind w:right="0"/>
+        <w:ind w:left="0" w:right="0" w:firstLine="0"/>
         <w:contextualSpacing w:val="0"/>
         <w:jc w:val="left"/>
       </w:pPr>
@@ -1912,7 +3939,7 @@
           <w:b w:val="1"/>
           <w:rtl w:val="0"/>
         </w:rPr>
-        <w:t xml:space="preserve">Defra's Air Pollution Index system</w:t>
+        <w:t xml:space="preserve">Indexes </w:t>
       </w:r>
     </w:p>
     <w:p>
@@ -1927,6 +3954,48 @@
       </w:pPr>
       <w:r>
         <w:rPr>
+          <w:b w:val="1"/>
+          <w:rtl w:val="0"/>
+        </w:rPr>
+        <w:t xml:space="preserve">Daily Air Quality Index (DAQI)</w:t>
+      </w:r>
+    </w:p>
+    <w:p>
+      <w:pPr>
+        <w:contextualSpacing w:val="0"/>
+      </w:pPr>
+      <w:r>
+        <w:rPr>
+          <w:rtl w:val="0"/>
+        </w:rPr>
+        <w:t xml:space="preserve">DAQI was proposed by </w:t>
+      </w:r>
+      <w:r>
+        <w:rPr>
+          <w:rtl w:val="0"/>
+        </w:rPr>
+        <w:t xml:space="preserve">Committee on Medical Effects of Air Pollutants (COMEAP</w:t>
+      </w:r>
+      <w:r>
+        <w:rPr>
+          <w:rtl w:val="0"/>
+        </w:rPr>
+        <w:t xml:space="preserve">) and it is used by the Department for Environment, Food &amp; Rural Affairs (Defra) for their forecasting and monitoring system</w:t>
+      </w:r>
+      <w:r>
+        <w:rPr>
+          <w:vertAlign w:val="superscript"/>
+        </w:rPr>
+        <w:footnoteReference w:customMarkFollows="0" w:id="7"/>
+      </w:r>
+      <w:r>
+        <w:rPr>
+          <w:rtl w:val="0"/>
+        </w:rPr>
+        <w:t xml:space="preserve">. Due to its provenience, it is mainly used in UK.</w:t>
+      </w:r>
+      <w:r>
+        <w:rPr>
           <w:rtl w:val="0"/>
         </w:rPr>
       </w:r>
@@ -1945,32 +4014,728 @@
         <w:rPr>
           <w:rtl w:val="0"/>
         </w:rPr>
+      </w:r>
+    </w:p>
+    <w:p>
+      <w:pPr>
+        <w:keepNext w:val="0"/>
+        <w:keepLines w:val="0"/>
+        <w:widowControl w:val="0"/>
+        <w:spacing w:after="0" w:before="0" w:line="276" w:lineRule="auto"/>
+        <w:ind w:right="0"/>
+        <w:contextualSpacing w:val="0"/>
+        <w:jc w:val="left"/>
+      </w:pPr>
+      <w:r>
+        <w:rPr>
+          <w:rtl w:val="0"/>
+        </w:rPr>
         <w:t xml:space="preserve">This classes levels into bands from 'low' to 'very high'. Each band is subdivided into three to produce an Air Pollution Index, from 1 to 10, 1 being 'low', 10 being 'very high'. Measurements are rounded to the nearest whole number. Different pollutants have different concentrations and averaging periods, related to the </w:t>
         <w:tab/>
       </w:r>
-      <w:hyperlink r:id="rId9">
-        <w:r>
-          <w:rPr>
-            <w:rtl w:val="0"/>
-          </w:rPr>
-          <w:t xml:space="preserve"> </w:t>
-        </w:r>
-      </w:hyperlink>
-      <w:hyperlink r:id="rId10">
-        <w:r>
-          <w:rPr>
-            <w:color w:val="1155cc"/>
-            <w:u w:val="single"/>
-            <w:rtl w:val="0"/>
-          </w:rPr>
-          <w:t xml:space="preserve">estimated health effects</w:t>
-        </w:r>
-      </w:hyperlink>
-      <w:r>
-        <w:rPr>
-          <w:rtl w:val="0"/>
-        </w:rPr>
-        <w:t xml:space="preserve"> of each. [5]</w:t>
+      <w:r>
+        <w:rPr>
+          <w:rtl w:val="0"/>
+        </w:rPr>
+        <w:t xml:space="preserve">estimated health effects</w:t>
+      </w:r>
+      <w:r>
+        <w:rPr>
+          <w:rtl w:val="0"/>
+        </w:rPr>
+        <w:t xml:space="preserve"> of each</w:t>
+      </w:r>
+      <w:r>
+        <w:rPr>
+          <w:vertAlign w:val="superscript"/>
+        </w:rPr>
+        <w:footnoteReference w:customMarkFollows="0" w:id="8"/>
+      </w:r>
+      <w:r>
+        <w:rPr>
+          <w:rtl w:val="0"/>
+        </w:rPr>
+        <w:t xml:space="preserve">.</w:t>
+      </w:r>
+      <w:r>
+        <w:rPr>
+          <w:rtl w:val="0"/>
+        </w:rPr>
+      </w:r>
+    </w:p>
+    <w:p>
+      <w:pPr>
+        <w:contextualSpacing w:val="0"/>
+      </w:pPr>
+      <w:r>
+        <w:rPr>
+          <w:rtl w:val="0"/>
+        </w:rPr>
+      </w:r>
+    </w:p>
+    <w:p>
+      <w:pPr>
+        <w:contextualSpacing w:val="0"/>
+      </w:pPr>
+      <w:r>
+        <w:rPr>
+          <w:rtl w:val="0"/>
+        </w:rPr>
+      </w:r>
+    </w:p>
+    <w:p>
+      <w:r>
+        <w:br w:type="page"/>
+      </w:r>
+    </w:p>
+    <w:p>
+      <w:pPr>
+        <w:contextualSpacing w:val="0"/>
+      </w:pPr>
+      <w:r>
+        <w:rPr>
+          <w:rtl w:val="0"/>
+        </w:rPr>
+      </w:r>
+    </w:p>
+    <w:p>
+      <w:pPr>
+        <w:contextualSpacing w:val="0"/>
+      </w:pPr>
+      <w:r>
+        <w:rPr>
+          <w:b w:val="1"/>
+          <w:rtl w:val="0"/>
+        </w:rPr>
+        <w:t xml:space="preserve">Index Bands</w:t>
+      </w:r>
+      <w:r>
+        <w:rPr>
+          <w:b w:val="1"/>
+          <w:vertAlign w:val="superscript"/>
+          <w:rtl w:val="0"/>
+        </w:rPr>
+        <w:t xml:space="preserve">8</w:t>
+      </w:r>
+    </w:p>
+    <w:tbl>
+      <w:tblPr>
+        <w:tblStyle w:val="Table8"/>
+        <w:bidi w:val="0"/>
+        <w:tblW w:w="1050.0" w:type="dxa"/>
+        <w:jc w:val="left"/>
+        <w:tblBorders>
+          <w:top w:color="000000" w:space="0" w:sz="0" w:val="nil"/>
+          <w:left w:color="000000" w:space="0" w:sz="0" w:val="nil"/>
+          <w:bottom w:color="000000" w:space="0" w:sz="0" w:val="nil"/>
+          <w:right w:color="000000" w:space="0" w:sz="0" w:val="nil"/>
+          <w:insideH w:color="000000" w:space="0" w:sz="0" w:val="nil"/>
+          <w:insideV w:color="000000" w:space="0" w:sz="0" w:val="nil"/>
+        </w:tblBorders>
+        <w:tblLayout w:type="fixed"/>
+        <w:tblLook w:val="0600"/>
+      </w:tblPr>
+      <w:tblGrid>
+        <w:gridCol w:w="345"/>
+        <w:gridCol w:w="345"/>
+        <w:gridCol w:w="360"/>
+        <w:tblGridChange w:id="0">
+          <w:tblGrid>
+            <w:gridCol w:w="345"/>
+            <w:gridCol w:w="345"/>
+            <w:gridCol w:w="360"/>
+          </w:tblGrid>
+        </w:tblGridChange>
+      </w:tblGrid>
+      <w:tr>
+        <w:tc>
+          <w:tcPr>
+            <w:tcBorders>
+              <w:top w:color="000000" w:space="0" w:sz="0" w:val="nil"/>
+              <w:left w:color="000000" w:space="0" w:sz="0" w:val="nil"/>
+              <w:bottom w:color="000000" w:space="0" w:sz="0" w:val="nil"/>
+              <w:right w:color="000000" w:space="0" w:sz="0" w:val="nil"/>
+            </w:tcBorders>
+            <w:shd w:fill="9cff9c"/>
+            <w:tcMar>
+              <w:top w:w="40.0" w:type="dxa"/>
+              <w:left w:w="40.0" w:type="dxa"/>
+              <w:bottom w:w="40.0" w:type="dxa"/>
+              <w:right w:w="40.0" w:type="dxa"/>
+            </w:tcMar>
+          </w:tcPr>
+          <w:p>
+            <w:pPr>
+              <w:widowControl w:val="0"/>
+              <w:spacing w:after="40" w:before="40" w:line="242.52631578947373" w:lineRule="auto"/>
+              <w:contextualSpacing w:val="0"/>
+              <w:jc w:val="center"/>
+            </w:pPr>
+            <w:r>
+              <w:rPr>
+                <w:rFonts w:ascii="Verdana" w:cs="Verdana" w:eastAsia="Verdana" w:hAnsi="Verdana"/>
+                <w:b w:val="1"/>
+                <w:sz w:val="19"/>
+                <w:szCs w:val="19"/>
+                <w:shd w:fill="9cff9c" w:val="clear"/>
+                <w:rtl w:val="0"/>
+              </w:rPr>
+              <w:t xml:space="preserve">1</w:t>
+            </w:r>
+            <w:r>
+              <w:rPr>
+                <w:rtl w:val="0"/>
+              </w:rPr>
+            </w:r>
+          </w:p>
+        </w:tc>
+        <w:tc>
+          <w:tcPr>
+            <w:tcBorders>
+              <w:top w:color="000000" w:space="0" w:sz="0" w:val="nil"/>
+              <w:left w:color="000000" w:space="0" w:sz="0" w:val="nil"/>
+              <w:bottom w:color="000000" w:space="0" w:sz="0" w:val="nil"/>
+              <w:right w:color="000000" w:space="0" w:sz="0" w:val="nil"/>
+            </w:tcBorders>
+            <w:shd w:fill="31ff00"/>
+            <w:tcMar>
+              <w:top w:w="40.0" w:type="dxa"/>
+              <w:left w:w="40.0" w:type="dxa"/>
+              <w:bottom w:w="40.0" w:type="dxa"/>
+              <w:right w:w="40.0" w:type="dxa"/>
+            </w:tcMar>
+          </w:tcPr>
+          <w:p>
+            <w:pPr>
+              <w:widowControl w:val="0"/>
+              <w:spacing w:after="40" w:before="40" w:line="242.52631578947373" w:lineRule="auto"/>
+              <w:contextualSpacing w:val="0"/>
+              <w:jc w:val="center"/>
+            </w:pPr>
+            <w:r>
+              <w:rPr>
+                <w:rFonts w:ascii="Verdana" w:cs="Verdana" w:eastAsia="Verdana" w:hAnsi="Verdana"/>
+                <w:b w:val="1"/>
+                <w:sz w:val="19"/>
+                <w:szCs w:val="19"/>
+                <w:shd w:fill="31ff00" w:val="clear"/>
+                <w:rtl w:val="0"/>
+              </w:rPr>
+              <w:t xml:space="preserve">2</w:t>
+            </w:r>
+            <w:r>
+              <w:rPr>
+                <w:rtl w:val="0"/>
+              </w:rPr>
+            </w:r>
+          </w:p>
+        </w:tc>
+        <w:tc>
+          <w:tcPr>
+            <w:tcBorders>
+              <w:top w:color="000000" w:space="0" w:sz="0" w:val="nil"/>
+              <w:left w:color="000000" w:space="0" w:sz="0" w:val="nil"/>
+              <w:bottom w:color="000000" w:space="0" w:sz="0" w:val="nil"/>
+              <w:right w:color="000000" w:space="0" w:sz="0" w:val="nil"/>
+            </w:tcBorders>
+            <w:shd w:fill="31cf00"/>
+            <w:tcMar>
+              <w:top w:w="40.0" w:type="dxa"/>
+              <w:left w:w="40.0" w:type="dxa"/>
+              <w:bottom w:w="40.0" w:type="dxa"/>
+              <w:right w:w="40.0" w:type="dxa"/>
+            </w:tcMar>
+          </w:tcPr>
+          <w:p>
+            <w:pPr>
+              <w:widowControl w:val="0"/>
+              <w:spacing w:after="40" w:before="40" w:line="242.52631578947373" w:lineRule="auto"/>
+              <w:contextualSpacing w:val="0"/>
+              <w:jc w:val="center"/>
+            </w:pPr>
+            <w:r>
+              <w:rPr>
+                <w:rFonts w:ascii="Verdana" w:cs="Verdana" w:eastAsia="Verdana" w:hAnsi="Verdana"/>
+                <w:b w:val="1"/>
+                <w:color w:val="222222"/>
+                <w:sz w:val="19"/>
+                <w:szCs w:val="19"/>
+                <w:shd w:fill="31cf00" w:val="clear"/>
+                <w:rtl w:val="0"/>
+              </w:rPr>
+              <w:t xml:space="preserve">3</w:t>
+            </w:r>
+            <w:r>
+              <w:rPr>
+                <w:rtl w:val="0"/>
+              </w:rPr>
+            </w:r>
+          </w:p>
+        </w:tc>
+      </w:tr>
+    </w:tbl>
+    <w:p>
+      <w:pPr>
+        <w:widowControl w:val="0"/>
+        <w:spacing w:after="40" w:before="40" w:line="242.52631578947373" w:lineRule="auto"/>
+        <w:contextualSpacing w:val="0"/>
+        <w:jc w:val="center"/>
+      </w:pPr>
+      <w:r>
+        <w:rPr>
+          <w:rFonts w:ascii="Verdana" w:cs="Verdana" w:eastAsia="Verdana" w:hAnsi="Verdana"/>
+          <w:b w:val="1"/>
+          <w:sz w:val="19"/>
+          <w:szCs w:val="19"/>
+          <w:highlight w:val="white"/>
+          <w:rtl w:val="0"/>
+        </w:rPr>
+        <w:t xml:space="preserve">Low</w:t>
+      </w:r>
+    </w:p>
+    <w:tbl>
+      <w:tblPr>
+        <w:tblStyle w:val="Table9"/>
+        <w:bidi w:val="0"/>
+        <w:tblW w:w="1050.0" w:type="dxa"/>
+        <w:jc w:val="left"/>
+        <w:tblBorders>
+          <w:top w:color="000000" w:space="0" w:sz="0" w:val="nil"/>
+          <w:left w:color="000000" w:space="0" w:sz="0" w:val="nil"/>
+          <w:bottom w:color="000000" w:space="0" w:sz="0" w:val="nil"/>
+          <w:right w:color="000000" w:space="0" w:sz="0" w:val="nil"/>
+          <w:insideH w:color="000000" w:space="0" w:sz="0" w:val="nil"/>
+          <w:insideV w:color="000000" w:space="0" w:sz="0" w:val="nil"/>
+        </w:tblBorders>
+        <w:tblLayout w:type="fixed"/>
+        <w:tblLook w:val="0600"/>
+      </w:tblPr>
+      <w:tblGrid>
+        <w:gridCol w:w="345"/>
+        <w:gridCol w:w="345"/>
+        <w:gridCol w:w="360"/>
+        <w:tblGridChange w:id="0">
+          <w:tblGrid>
+            <w:gridCol w:w="345"/>
+            <w:gridCol w:w="345"/>
+            <w:gridCol w:w="360"/>
+          </w:tblGrid>
+        </w:tblGridChange>
+      </w:tblGrid>
+      <w:tr>
+        <w:tc>
+          <w:tcPr>
+            <w:tcBorders>
+              <w:top w:color="000000" w:space="0" w:sz="0" w:val="nil"/>
+              <w:left w:color="000000" w:space="0" w:sz="0" w:val="nil"/>
+              <w:bottom w:color="000000" w:space="0" w:sz="0" w:val="nil"/>
+              <w:right w:color="000000" w:space="0" w:sz="0" w:val="nil"/>
+            </w:tcBorders>
+            <w:shd w:fill="ffff00"/>
+            <w:tcMar>
+              <w:top w:w="40.0" w:type="dxa"/>
+              <w:left w:w="40.0" w:type="dxa"/>
+              <w:bottom w:w="40.0" w:type="dxa"/>
+              <w:right w:w="40.0" w:type="dxa"/>
+            </w:tcMar>
+          </w:tcPr>
+          <w:p>
+            <w:pPr>
+              <w:widowControl w:val="0"/>
+              <w:spacing w:after="40" w:before="40" w:line="242.52631578947373" w:lineRule="auto"/>
+              <w:contextualSpacing w:val="0"/>
+              <w:jc w:val="center"/>
+            </w:pPr>
+            <w:r>
+              <w:rPr>
+                <w:rFonts w:ascii="Verdana" w:cs="Verdana" w:eastAsia="Verdana" w:hAnsi="Verdana"/>
+                <w:b w:val="1"/>
+                <w:sz w:val="19"/>
+                <w:szCs w:val="19"/>
+                <w:highlight w:val="yellow"/>
+                <w:rtl w:val="0"/>
+              </w:rPr>
+              <w:t xml:space="preserve">4</w:t>
+            </w:r>
+            <w:r>
+              <w:rPr>
+                <w:rtl w:val="0"/>
+              </w:rPr>
+            </w:r>
+          </w:p>
+        </w:tc>
+        <w:tc>
+          <w:tcPr>
+            <w:tcBorders>
+              <w:top w:color="000000" w:space="0" w:sz="0" w:val="nil"/>
+              <w:left w:color="000000" w:space="0" w:sz="0" w:val="nil"/>
+              <w:bottom w:color="000000" w:space="0" w:sz="0" w:val="nil"/>
+              <w:right w:color="000000" w:space="0" w:sz="0" w:val="nil"/>
+            </w:tcBorders>
+            <w:shd w:fill="ffcf00"/>
+            <w:tcMar>
+              <w:top w:w="40.0" w:type="dxa"/>
+              <w:left w:w="40.0" w:type="dxa"/>
+              <w:bottom w:w="40.0" w:type="dxa"/>
+              <w:right w:w="40.0" w:type="dxa"/>
+            </w:tcMar>
+          </w:tcPr>
+          <w:p>
+            <w:pPr>
+              <w:widowControl w:val="0"/>
+              <w:spacing w:after="40" w:before="40" w:line="242.52631578947373" w:lineRule="auto"/>
+              <w:contextualSpacing w:val="0"/>
+              <w:jc w:val="center"/>
+            </w:pPr>
+            <w:r>
+              <w:rPr>
+                <w:rFonts w:ascii="Verdana" w:cs="Verdana" w:eastAsia="Verdana" w:hAnsi="Verdana"/>
+                <w:b w:val="1"/>
+                <w:sz w:val="19"/>
+                <w:szCs w:val="19"/>
+                <w:shd w:fill="ffcf00" w:val="clear"/>
+                <w:rtl w:val="0"/>
+              </w:rPr>
+              <w:t xml:space="preserve">5</w:t>
+            </w:r>
+            <w:r>
+              <w:rPr>
+                <w:rtl w:val="0"/>
+              </w:rPr>
+            </w:r>
+          </w:p>
+        </w:tc>
+        <w:tc>
+          <w:tcPr>
+            <w:tcBorders>
+              <w:top w:color="000000" w:space="0" w:sz="0" w:val="nil"/>
+              <w:left w:color="000000" w:space="0" w:sz="0" w:val="nil"/>
+              <w:bottom w:color="000000" w:space="0" w:sz="0" w:val="nil"/>
+              <w:right w:color="000000" w:space="0" w:sz="0" w:val="nil"/>
+            </w:tcBorders>
+            <w:shd w:fill="ff9a00"/>
+            <w:tcMar>
+              <w:top w:w="40.0" w:type="dxa"/>
+              <w:left w:w="40.0" w:type="dxa"/>
+              <w:bottom w:w="40.0" w:type="dxa"/>
+              <w:right w:w="40.0" w:type="dxa"/>
+            </w:tcMar>
+          </w:tcPr>
+          <w:p>
+            <w:pPr>
+              <w:widowControl w:val="0"/>
+              <w:spacing w:after="40" w:before="40" w:line="242.52631578947373" w:lineRule="auto"/>
+              <w:contextualSpacing w:val="0"/>
+              <w:jc w:val="center"/>
+            </w:pPr>
+            <w:r>
+              <w:rPr>
+                <w:rFonts w:ascii="Verdana" w:cs="Verdana" w:eastAsia="Verdana" w:hAnsi="Verdana"/>
+                <w:b w:val="1"/>
+                <w:color w:val="222222"/>
+                <w:sz w:val="19"/>
+                <w:szCs w:val="19"/>
+                <w:shd w:fill="ff9a00" w:val="clear"/>
+                <w:rtl w:val="0"/>
+              </w:rPr>
+              <w:t xml:space="preserve">6</w:t>
+            </w:r>
+            <w:r>
+              <w:rPr>
+                <w:rtl w:val="0"/>
+              </w:rPr>
+            </w:r>
+          </w:p>
+        </w:tc>
+      </w:tr>
+    </w:tbl>
+    <w:p>
+      <w:pPr>
+        <w:widowControl w:val="0"/>
+        <w:spacing w:after="40" w:before="40" w:line="242.52631578947373" w:lineRule="auto"/>
+        <w:contextualSpacing w:val="0"/>
+        <w:jc w:val="center"/>
+      </w:pPr>
+      <w:r>
+        <w:rPr>
+          <w:rFonts w:ascii="Verdana" w:cs="Verdana" w:eastAsia="Verdana" w:hAnsi="Verdana"/>
+          <w:b w:val="1"/>
+          <w:sz w:val="19"/>
+          <w:szCs w:val="19"/>
+          <w:highlight w:val="white"/>
+          <w:rtl w:val="0"/>
+        </w:rPr>
+        <w:t xml:space="preserve">Moderate</w:t>
+      </w:r>
+    </w:p>
+    <w:tbl>
+      <w:tblPr>
+        <w:tblStyle w:val="Table10"/>
+        <w:bidi w:val="0"/>
+        <w:tblW w:w="1050.0" w:type="dxa"/>
+        <w:jc w:val="left"/>
+        <w:tblBorders>
+          <w:top w:color="000000" w:space="0" w:sz="0" w:val="nil"/>
+          <w:left w:color="000000" w:space="0" w:sz="0" w:val="nil"/>
+          <w:bottom w:color="000000" w:space="0" w:sz="0" w:val="nil"/>
+          <w:right w:color="000000" w:space="0" w:sz="0" w:val="nil"/>
+          <w:insideH w:color="000000" w:space="0" w:sz="0" w:val="nil"/>
+          <w:insideV w:color="000000" w:space="0" w:sz="0" w:val="nil"/>
+        </w:tblBorders>
+        <w:tblLayout w:type="fixed"/>
+        <w:tblLook w:val="0600"/>
+      </w:tblPr>
+      <w:tblGrid>
+        <w:gridCol w:w="345"/>
+        <w:gridCol w:w="345"/>
+        <w:gridCol w:w="360"/>
+        <w:tblGridChange w:id="0">
+          <w:tblGrid>
+            <w:gridCol w:w="345"/>
+            <w:gridCol w:w="345"/>
+            <w:gridCol w:w="360"/>
+          </w:tblGrid>
+        </w:tblGridChange>
+      </w:tblGrid>
+      <w:tr>
+        <w:tc>
+          <w:tcPr>
+            <w:tcBorders>
+              <w:top w:color="000000" w:space="0" w:sz="0" w:val="nil"/>
+              <w:left w:color="000000" w:space="0" w:sz="0" w:val="nil"/>
+              <w:bottom w:color="000000" w:space="0" w:sz="0" w:val="nil"/>
+              <w:right w:color="000000" w:space="0" w:sz="0" w:val="nil"/>
+            </w:tcBorders>
+            <w:shd w:fill="ff6464"/>
+            <w:tcMar>
+              <w:top w:w="40.0" w:type="dxa"/>
+              <w:left w:w="40.0" w:type="dxa"/>
+              <w:bottom w:w="40.0" w:type="dxa"/>
+              <w:right w:w="40.0" w:type="dxa"/>
+            </w:tcMar>
+          </w:tcPr>
+          <w:p>
+            <w:pPr>
+              <w:widowControl w:val="0"/>
+              <w:spacing w:after="40" w:before="40" w:line="242.52631578947373" w:lineRule="auto"/>
+              <w:contextualSpacing w:val="0"/>
+              <w:jc w:val="center"/>
+            </w:pPr>
+            <w:r>
+              <w:rPr>
+                <w:rFonts w:ascii="Verdana" w:cs="Verdana" w:eastAsia="Verdana" w:hAnsi="Verdana"/>
+                <w:b w:val="1"/>
+                <w:sz w:val="19"/>
+                <w:szCs w:val="19"/>
+                <w:shd w:fill="ff6464" w:val="clear"/>
+                <w:rtl w:val="0"/>
+              </w:rPr>
+              <w:t xml:space="preserve">7</w:t>
+            </w:r>
+            <w:r>
+              <w:rPr>
+                <w:rtl w:val="0"/>
+              </w:rPr>
+            </w:r>
+          </w:p>
+        </w:tc>
+        <w:tc>
+          <w:tcPr>
+            <w:tcBorders>
+              <w:top w:color="000000" w:space="0" w:sz="0" w:val="nil"/>
+              <w:left w:color="000000" w:space="0" w:sz="0" w:val="nil"/>
+              <w:bottom w:color="000000" w:space="0" w:sz="0" w:val="nil"/>
+              <w:right w:color="000000" w:space="0" w:sz="0" w:val="nil"/>
+            </w:tcBorders>
+            <w:shd w:fill="ff0000"/>
+            <w:tcMar>
+              <w:top w:w="40.0" w:type="dxa"/>
+              <w:left w:w="40.0" w:type="dxa"/>
+              <w:bottom w:w="40.0" w:type="dxa"/>
+              <w:right w:w="40.0" w:type="dxa"/>
+            </w:tcMar>
+          </w:tcPr>
+          <w:p>
+            <w:pPr>
+              <w:widowControl w:val="0"/>
+              <w:spacing w:after="40" w:before="40" w:line="242.52631578947373" w:lineRule="auto"/>
+              <w:contextualSpacing w:val="0"/>
+              <w:jc w:val="center"/>
+            </w:pPr>
+            <w:r>
+              <w:rPr>
+                <w:rFonts w:ascii="Verdana" w:cs="Verdana" w:eastAsia="Verdana" w:hAnsi="Verdana"/>
+                <w:b w:val="1"/>
+                <w:color w:val="ffffff"/>
+                <w:sz w:val="19"/>
+                <w:szCs w:val="19"/>
+                <w:highlight w:val="red"/>
+                <w:rtl w:val="0"/>
+              </w:rPr>
+              <w:t xml:space="preserve">8</w:t>
+            </w:r>
+            <w:r>
+              <w:rPr>
+                <w:rtl w:val="0"/>
+              </w:rPr>
+            </w:r>
+          </w:p>
+        </w:tc>
+        <w:tc>
+          <w:tcPr>
+            <w:tcBorders>
+              <w:top w:color="000000" w:space="0" w:sz="0" w:val="nil"/>
+              <w:left w:color="000000" w:space="0" w:sz="0" w:val="nil"/>
+              <w:bottom w:color="000000" w:space="0" w:sz="0" w:val="nil"/>
+              <w:right w:color="000000" w:space="0" w:sz="0" w:val="nil"/>
+            </w:tcBorders>
+            <w:shd w:fill="990000"/>
+            <w:tcMar>
+              <w:top w:w="40.0" w:type="dxa"/>
+              <w:left w:w="40.0" w:type="dxa"/>
+              <w:bottom w:w="40.0" w:type="dxa"/>
+              <w:right w:w="40.0" w:type="dxa"/>
+            </w:tcMar>
+          </w:tcPr>
+          <w:p>
+            <w:pPr>
+              <w:widowControl w:val="0"/>
+              <w:spacing w:after="40" w:before="40" w:line="242.52631578947373" w:lineRule="auto"/>
+              <w:contextualSpacing w:val="0"/>
+              <w:jc w:val="center"/>
+            </w:pPr>
+            <w:r>
+              <w:rPr>
+                <w:rFonts w:ascii="Verdana" w:cs="Verdana" w:eastAsia="Verdana" w:hAnsi="Verdana"/>
+                <w:b w:val="1"/>
+                <w:color w:val="ffffff"/>
+                <w:sz w:val="19"/>
+                <w:szCs w:val="19"/>
+                <w:shd w:fill="990000" w:val="clear"/>
+                <w:rtl w:val="0"/>
+              </w:rPr>
+              <w:t xml:space="preserve">9</w:t>
+            </w:r>
+            <w:r>
+              <w:rPr>
+                <w:rtl w:val="0"/>
+              </w:rPr>
+            </w:r>
+          </w:p>
+        </w:tc>
+      </w:tr>
+    </w:tbl>
+    <w:p>
+      <w:pPr>
+        <w:widowControl w:val="0"/>
+        <w:spacing w:after="40" w:before="40" w:line="242.52631578947373" w:lineRule="auto"/>
+        <w:contextualSpacing w:val="0"/>
+        <w:jc w:val="center"/>
+      </w:pPr>
+      <w:r>
+        <w:rPr>
+          <w:rFonts w:ascii="Verdana" w:cs="Verdana" w:eastAsia="Verdana" w:hAnsi="Verdana"/>
+          <w:b w:val="1"/>
+          <w:sz w:val="19"/>
+          <w:szCs w:val="19"/>
+          <w:highlight w:val="white"/>
+          <w:rtl w:val="0"/>
+        </w:rPr>
+        <w:t xml:space="preserve">High</w:t>
+      </w:r>
+    </w:p>
+    <w:tbl>
+      <w:tblPr>
+        <w:tblStyle w:val="Table11"/>
+        <w:bidi w:val="0"/>
+        <w:tblW w:w="1050.0" w:type="dxa"/>
+        <w:jc w:val="left"/>
+        <w:tblBorders>
+          <w:top w:color="000000" w:space="0" w:sz="0" w:val="nil"/>
+          <w:left w:color="000000" w:space="0" w:sz="0" w:val="nil"/>
+          <w:bottom w:color="000000" w:space="0" w:sz="0" w:val="nil"/>
+          <w:right w:color="000000" w:space="0" w:sz="0" w:val="nil"/>
+          <w:insideH w:color="000000" w:space="0" w:sz="0" w:val="nil"/>
+          <w:insideV w:color="000000" w:space="0" w:sz="0" w:val="nil"/>
+        </w:tblBorders>
+        <w:tblLayout w:type="fixed"/>
+        <w:tblLook w:val="0600"/>
+      </w:tblPr>
+      <w:tblGrid>
+        <w:gridCol w:w="1050"/>
+        <w:tblGridChange w:id="0">
+          <w:tblGrid>
+            <w:gridCol w:w="1050"/>
+          </w:tblGrid>
+        </w:tblGridChange>
+      </w:tblGrid>
+      <w:tr>
+        <w:tc>
+          <w:tcPr>
+            <w:tcBorders>
+              <w:top w:color="000000" w:space="0" w:sz="0" w:val="nil"/>
+              <w:left w:color="000000" w:space="0" w:sz="0" w:val="nil"/>
+              <w:bottom w:color="000000" w:space="0" w:sz="0" w:val="nil"/>
+              <w:right w:color="000000" w:space="0" w:sz="0" w:val="nil"/>
+            </w:tcBorders>
+            <w:shd w:fill="ce30ff"/>
+            <w:tcMar>
+              <w:top w:w="40.0" w:type="dxa"/>
+              <w:left w:w="40.0" w:type="dxa"/>
+              <w:bottom w:w="40.0" w:type="dxa"/>
+              <w:right w:w="40.0" w:type="dxa"/>
+            </w:tcMar>
+          </w:tcPr>
+          <w:p>
+            <w:pPr>
+              <w:widowControl w:val="0"/>
+              <w:spacing w:after="40" w:before="40" w:line="242.52631578947373" w:lineRule="auto"/>
+              <w:contextualSpacing w:val="0"/>
+              <w:jc w:val="center"/>
+            </w:pPr>
+            <w:r>
+              <w:rPr>
+                <w:rFonts w:ascii="Verdana" w:cs="Verdana" w:eastAsia="Verdana" w:hAnsi="Verdana"/>
+                <w:b w:val="1"/>
+                <w:color w:val="ffffff"/>
+                <w:sz w:val="19"/>
+                <w:szCs w:val="19"/>
+                <w:shd w:fill="ce30ff" w:val="clear"/>
+                <w:rtl w:val="0"/>
+              </w:rPr>
+              <w:t xml:space="preserve">10</w:t>
+            </w:r>
+            <w:r>
+              <w:rPr>
+                <w:rtl w:val="0"/>
+              </w:rPr>
+            </w:r>
+          </w:p>
+        </w:tc>
+      </w:tr>
+    </w:tbl>
+    <w:p>
+      <w:pPr>
+        <w:widowControl w:val="0"/>
+        <w:spacing w:after="40" w:before="40" w:line="242.52631578947373" w:lineRule="auto"/>
+        <w:contextualSpacing w:val="0"/>
+        <w:jc w:val="center"/>
+      </w:pPr>
+      <w:r>
+        <w:rPr>
+          <w:rFonts w:ascii="Verdana" w:cs="Verdana" w:eastAsia="Verdana" w:hAnsi="Verdana"/>
+          <w:b w:val="1"/>
+          <w:sz w:val="19"/>
+          <w:szCs w:val="19"/>
+          <w:highlight w:val="white"/>
+          <w:rtl w:val="0"/>
+        </w:rPr>
+        <w:t xml:space="preserve">Very High</w:t>
+      </w:r>
+      <w:r>
+        <w:rPr>
+          <w:rtl w:val="0"/>
+        </w:rPr>
       </w:r>
     </w:p>
     <w:p>
@@ -1998,9 +4763,9 @@
         <w:rPr>
           <w:rtl w:val="0"/>
         </w:rPr>
-        <w:t xml:space="preserve">Levels: </w:t>
-      </w:r>
-      <w:hyperlink r:id="rId11">
+        <w:t xml:space="preserve">Levels for different pollutans can be found at: </w:t>
+      </w:r>
+      <w:hyperlink r:id="rId8">
         <w:r>
           <w:rPr>
             <w:color w:val="1155cc"/>
@@ -2026,9 +4791,20 @@
         <w:rPr>
           <w:rtl w:val="0"/>
         </w:rPr>
-        <w:t xml:space="preserve">How they calculate the index: </w:t>
-      </w:r>
-      <w:hyperlink r:id="rId12">
+      </w:r>
+    </w:p>
+    <w:p>
+      <w:pPr>
+        <w:widowControl w:val="0"/>
+        <w:contextualSpacing w:val="0"/>
+      </w:pPr>
+      <w:r>
+        <w:rPr>
+          <w:rtl w:val="0"/>
+        </w:rPr>
+        <w:t xml:space="preserve">How the index is calculated is explained at: </w:t>
+      </w:r>
+      <w:hyperlink r:id="rId9">
         <w:r>
           <w:rPr>
             <w:color w:val="1155cc"/>
@@ -2047,281 +4823,248 @@
     </w:p>
     <w:p>
       <w:pPr>
-        <w:keepNext w:val="0"/>
-        <w:keepLines w:val="0"/>
-        <w:widowControl w:val="0"/>
-        <w:spacing w:after="0" w:before="0" w:line="276" w:lineRule="auto"/>
-        <w:ind w:right="0"/>
-        <w:contextualSpacing w:val="0"/>
-        <w:jc w:val="left"/>
-      </w:pPr>
-      <w:r>
-        <w:rPr>
-          <w:rtl w:val="0"/>
-        </w:rPr>
-      </w:r>
-    </w:p>
-    <w:p>
-      <w:pPr>
-        <w:keepNext w:val="0"/>
-        <w:keepLines w:val="0"/>
-        <w:widowControl w:val="0"/>
-        <w:spacing w:after="0" w:before="0" w:line="276" w:lineRule="auto"/>
-        <w:ind w:right="0"/>
-        <w:contextualSpacing w:val="0"/>
-        <w:jc w:val="left"/>
-      </w:pPr>
-      <w:r>
-        <w:rPr>
-          <w:rtl w:val="0"/>
-        </w:rPr>
-      </w:r>
-    </w:p>
-    <w:p>
-      <w:pPr>
-        <w:keepNext w:val="0"/>
-        <w:keepLines w:val="0"/>
-        <w:widowControl w:val="0"/>
-        <w:spacing w:after="0" w:before="0" w:line="276" w:lineRule="auto"/>
-        <w:ind w:right="0"/>
-        <w:contextualSpacing w:val="0"/>
-        <w:jc w:val="left"/>
+        <w:widowControl w:val="0"/>
+        <w:contextualSpacing w:val="0"/>
+      </w:pPr>
+      <w:r>
+        <w:rPr>
+          <w:rtl w:val="0"/>
+        </w:rPr>
+      </w:r>
+    </w:p>
+    <w:p>
+      <w:pPr>
+        <w:contextualSpacing w:val="0"/>
       </w:pPr>
       <w:r>
         <w:rPr>
           <w:b w:val="1"/>
           <w:rtl w:val="0"/>
         </w:rPr>
-        <w:t xml:space="preserve">Breezemoter Air Quality index</w:t>
-      </w:r>
-    </w:p>
-    <w:p>
-      <w:pPr>
-        <w:keepNext w:val="0"/>
-        <w:keepLines w:val="0"/>
-        <w:widowControl w:val="0"/>
-        <w:spacing w:after="0" w:before="0" w:line="276" w:lineRule="auto"/>
-        <w:ind w:right="0"/>
-        <w:contextualSpacing w:val="0"/>
-        <w:jc w:val="left"/>
-      </w:pPr>
-      <w:r>
-        <w:rPr>
-          <w:rtl w:val="0"/>
-        </w:rPr>
-      </w:r>
-    </w:p>
-    <w:p>
-      <w:pPr>
-        <w:keepNext w:val="0"/>
-        <w:keepLines w:val="0"/>
-        <w:widowControl w:val="0"/>
-        <w:spacing w:after="0" w:before="0" w:line="276" w:lineRule="auto"/>
-        <w:ind w:right="0"/>
-        <w:contextualSpacing w:val="0"/>
-        <w:jc w:val="left"/>
-      </w:pPr>
-      <w:r>
-        <w:rPr>
-          <w:rtl w:val="0"/>
-        </w:rPr>
-      </w:r>
-    </w:p>
-    <w:p>
-      <w:pPr>
-        <w:keepNext w:val="0"/>
-        <w:keepLines w:val="0"/>
-        <w:widowControl w:val="0"/>
-        <w:spacing w:after="0" w:before="0" w:line="276" w:lineRule="auto"/>
-        <w:ind w:right="0"/>
-        <w:contextualSpacing w:val="0"/>
-        <w:jc w:val="left"/>
-      </w:pPr>
-      <w:r>
-        <w:rPr>
-          <w:rtl w:val="0"/>
-        </w:rPr>
-        <w:t xml:space="preserve">How does it work, no research….</w:t>
-      </w:r>
-    </w:p>
-    <w:p>
-      <w:pPr>
-        <w:keepNext w:val="0"/>
-        <w:keepLines w:val="0"/>
-        <w:widowControl w:val="0"/>
-        <w:spacing w:after="0" w:before="0" w:line="276" w:lineRule="auto"/>
-        <w:ind w:right="0"/>
-        <w:contextualSpacing w:val="0"/>
-        <w:jc w:val="left"/>
-      </w:pPr>
-      <w:r>
-        <w:rPr>
-          <w:rtl w:val="0"/>
-        </w:rPr>
-      </w:r>
-    </w:p>
-    <w:p>
-      <w:pPr>
-        <w:keepNext w:val="0"/>
-        <w:keepLines w:val="0"/>
-        <w:widowControl w:val="0"/>
-        <w:spacing w:after="0" w:before="0" w:line="276" w:lineRule="auto"/>
-        <w:ind w:right="0"/>
-        <w:contextualSpacing w:val="0"/>
-        <w:jc w:val="left"/>
-      </w:pPr>
-      <w:r>
-        <w:rPr>
-          <w:rtl w:val="0"/>
-        </w:rPr>
-      </w:r>
-    </w:p>
-    <w:p>
-      <w:pPr>
-        <w:keepNext w:val="0"/>
-        <w:keepLines w:val="0"/>
-        <w:widowControl w:val="0"/>
-        <w:spacing w:after="0" w:before="0" w:line="276" w:lineRule="auto"/>
-        <w:ind w:right="0"/>
-        <w:contextualSpacing w:val="0"/>
-        <w:jc w:val="left"/>
-      </w:pPr>
-      <w:r>
-        <w:rPr>
-          <w:rtl w:val="0"/>
-        </w:rPr>
-      </w:r>
-    </w:p>
-    <w:p>
-      <w:pPr>
-        <w:keepNext w:val="0"/>
-        <w:keepLines w:val="0"/>
-        <w:widowControl w:val="0"/>
-        <w:spacing w:after="0" w:before="0" w:line="276" w:lineRule="auto"/>
-        <w:ind w:right="0"/>
-        <w:contextualSpacing w:val="0"/>
-        <w:jc w:val="left"/>
-      </w:pPr>
-      <w:r>
-        <w:rPr>
-          <w:rtl w:val="0"/>
-        </w:rPr>
-      </w:r>
-    </w:p>
-    <w:p>
-      <w:pPr>
-        <w:keepNext w:val="0"/>
-        <w:keepLines w:val="0"/>
-        <w:widowControl w:val="0"/>
-        <w:spacing w:after="0" w:before="0" w:line="276" w:lineRule="auto"/>
-        <w:ind w:right="0"/>
-        <w:contextualSpacing w:val="0"/>
-        <w:jc w:val="left"/>
-      </w:pPr>
-      <w:r>
-        <w:rPr>
-          <w:rtl w:val="0"/>
-        </w:rPr>
-      </w:r>
-    </w:p>
-    <w:p>
-      <w:pPr>
-        <w:keepNext w:val="0"/>
-        <w:keepLines w:val="0"/>
-        <w:widowControl w:val="0"/>
-        <w:spacing w:after="0" w:before="0" w:line="276" w:lineRule="auto"/>
-        <w:ind w:right="0"/>
-        <w:contextualSpacing w:val="0"/>
-        <w:jc w:val="left"/>
-      </w:pPr>
-      <w:r>
-        <w:rPr>
-          <w:rtl w:val="0"/>
-        </w:rPr>
-      </w:r>
-    </w:p>
-    <w:p>
-      <w:pPr>
-        <w:keepNext w:val="0"/>
-        <w:keepLines w:val="0"/>
-        <w:widowControl w:val="0"/>
-        <w:spacing w:after="0" w:before="0" w:line="276" w:lineRule="auto"/>
-        <w:ind w:right="0"/>
-        <w:contextualSpacing w:val="0"/>
-        <w:jc w:val="left"/>
-      </w:pPr>
-      <w:r>
-        <w:rPr>
-          <w:rtl w:val="0"/>
-        </w:rPr>
-        <w:t xml:space="preserve">Source:</w:t>
-      </w:r>
-    </w:p>
-    <w:p>
-      <w:pPr>
-        <w:keepNext w:val="0"/>
-        <w:keepLines w:val="0"/>
-        <w:widowControl w:val="0"/>
-        <w:numPr>
-          <w:ilvl w:val="0"/>
-          <w:numId w:val="1"/>
-        </w:numPr>
-        <w:spacing w:after="0" w:before="0" w:line="276" w:lineRule="auto"/>
-        <w:ind w:left="720" w:right="0" w:hanging="360"/>
-        <w:contextualSpacing w:val="1"/>
-        <w:jc w:val="left"/>
-        <w:rPr>
-          <w:u w:val="none"/>
-        </w:rPr>
-      </w:pPr>
-      <w:hyperlink r:id="rId13">
+        <w:t xml:space="preserve">Common Air Quality Index (CAQI) </w:t>
+      </w:r>
+    </w:p>
+    <w:p>
+      <w:pPr>
+        <w:contextualSpacing w:val="0"/>
+      </w:pPr>
+      <w:r>
+        <w:rPr>
+          <w:rtl w:val="0"/>
+        </w:rPr>
+        <w:t xml:space="preserve">This was defined by the Citeair project (</w:t>
+      </w:r>
+      <w:hyperlink r:id="rId10">
         <w:r>
           <w:rPr>
             <w:color w:val="1155cc"/>
             <w:u w:val="single"/>
             <w:rtl w:val="0"/>
           </w:rPr>
-          <w:t xml:space="preserve">http://uk-air.defra.gov.uk/air-pollution/uk-eu-limits</w:t>
+          <w:t xml:space="preserve">http://www.citeair.eu</w:t>
         </w:r>
       </w:hyperlink>
       <w:r>
         <w:rPr>
           <w:rtl w:val="0"/>
         </w:rPr>
-        <w:t xml:space="preserve"> </w:t>
-      </w:r>
-    </w:p>
-    <w:p>
-      <w:pPr>
-        <w:keepNext w:val="0"/>
-        <w:keepLines w:val="0"/>
-        <w:widowControl w:val="0"/>
-        <w:numPr>
-          <w:ilvl w:val="0"/>
-          <w:numId w:val="1"/>
-        </w:numPr>
-        <w:spacing w:after="0" w:before="0" w:line="276" w:lineRule="auto"/>
-        <w:ind w:left="720" w:right="0" w:hanging="360"/>
-        <w:contextualSpacing w:val="1"/>
-        <w:jc w:val="left"/>
-        <w:rPr>
-          <w:u w:val="none"/>
-        </w:rPr>
-      </w:pPr>
-      <w:hyperlink r:id="rId14">
+        <w:t xml:space="preserve"> and </w:t>
+      </w:r>
+      <w:hyperlink r:id="rId11">
         <w:r>
           <w:rPr>
             <w:color w:val="1155cc"/>
             <w:u w:val="single"/>
             <w:rtl w:val="0"/>
           </w:rPr>
-          <w:t xml:space="preserve">http://ec.europa.eu/environment/air/quality/standards.htm</w:t>
+          <w:t xml:space="preserve">http://www.airqualitynow.eu</w:t>
         </w:r>
       </w:hyperlink>
       <w:r>
         <w:rPr>
           <w:rtl w:val="0"/>
         </w:rPr>
+        <w:t xml:space="preserve">) for the European Cities.</w:t>
+      </w:r>
+    </w:p>
+    <w:p>
+      <w:pPr>
+        <w:contextualSpacing w:val="0"/>
+      </w:pPr>
+      <w:r>
+        <w:rPr>
+          <w:rtl w:val="0"/>
+        </w:rPr>
+      </w:r>
+    </w:p>
+    <w:p>
+      <w:pPr>
+        <w:contextualSpacing w:val="0"/>
+      </w:pPr>
+      <w:r>
+        <w:rPr>
+          <w:rtl w:val="0"/>
+        </w:rPr>
+        <w:t xml:space="preserve">The pollutants considered are: ozone (O3), nitrogen dioxide (NO2), carbon monoxide (CO), sulphur dioxide (SO2), particulate matter (PM10), fine particles (PM2.5)</w:t>
+      </w:r>
+      <w:r>
+        <w:rPr>
+          <w:vertAlign w:val="superscript"/>
+        </w:rPr>
+        <w:footnoteReference w:customMarkFollows="0" w:id="9"/>
+      </w:r>
+      <w:r>
+        <w:rPr>
+          <w:rtl w:val="0"/>
+        </w:rPr>
+        <w:t xml:space="preserve">.</w:t>
+      </w:r>
+    </w:p>
+    <w:p>
+      <w:pPr>
+        <w:contextualSpacing w:val="0"/>
+      </w:pPr>
+      <w:r>
+        <w:drawing>
+          <wp:inline distB="114300" distT="114300" distL="114300" distR="114300">
+            <wp:extent cx="5486400" cy="3800475"/>
+            <wp:effectExtent b="0" l="0" r="0" t="0"/>
+            <wp:docPr id="1" name="image01.png"/>
+            <a:graphic>
+              <a:graphicData uri="http://schemas.openxmlformats.org/drawingml/2006/picture">
+                <pic:pic>
+                  <pic:nvPicPr>
+                    <pic:cNvPr id="0" name="image01.png"/>
+                    <pic:cNvPicPr preferRelativeResize="0"/>
+                  </pic:nvPicPr>
+                  <pic:blipFill>
+                    <a:blip r:embed="rId12"/>
+                    <a:srcRect b="0" l="0" r="0" t="0"/>
+                    <a:stretch>
+                      <a:fillRect/>
+                    </a:stretch>
+                  </pic:blipFill>
+                  <pic:spPr>
+                    <a:xfrm>
+                      <a:off x="0" y="0"/>
+                      <a:ext cx="5486400" cy="3800475"/>
+                    </a:xfrm>
+                    <a:prstGeom prst="rect"/>
+                    <a:ln/>
+                  </pic:spPr>
+                </pic:pic>
+              </a:graphicData>
+            </a:graphic>
+          </wp:inline>
+        </w:drawing>
+      </w:r>
+      <w:r>
+        <w:rPr>
+          <w:rtl w:val="0"/>
+        </w:rPr>
+      </w:r>
+    </w:p>
+    <w:p>
+      <w:pPr>
+        <w:contextualSpacing w:val="0"/>
+      </w:pPr>
+      <w:r>
+        <w:rPr>
+          <w:rtl w:val="0"/>
+        </w:rPr>
+      </w:r>
+    </w:p>
+    <w:p>
+      <w:pPr>
+        <w:contextualSpacing w:val="0"/>
+      </w:pPr>
+      <w:r>
+        <w:rPr>
+          <w:b w:val="1"/>
+          <w:rtl w:val="0"/>
+        </w:rPr>
+        <w:t xml:space="preserve">US EPA Air Now Air Quality Index</w:t>
+      </w:r>
+    </w:p>
+    <w:p>
+      <w:pPr>
+        <w:contextualSpacing w:val="0"/>
+      </w:pPr>
+      <w:r>
+        <w:rPr>
+          <w:rtl w:val="0"/>
+        </w:rPr>
+        <w:t xml:space="preserve">The index is the result of the work of US EPA Air Now calculator, available at</w:t>
+      </w:r>
+      <w:r>
+        <w:rPr>
+          <w:rtl w:val="0"/>
+        </w:rPr>
+        <w:t xml:space="preserve"> airnow.gov</w:t>
+      </w:r>
+      <w:r>
+        <w:rPr>
+          <w:rtl w:val="0"/>
+        </w:rPr>
+        <w:t xml:space="preserve"> and it is used mainly in the US. However, there are global air quality sites and data that use it. For example, </w:t>
+      </w:r>
+      <w:r>
+        <w:rPr>
+          <w:rtl w:val="0"/>
+        </w:rPr>
+        <w:t xml:space="preserve">http://aqicn.org</w:t>
+      </w:r>
+      <w:r>
+        <w:rPr>
+          <w:rtl w:val="0"/>
+        </w:rPr>
+        <w:t xml:space="preserve"> which gives air pollution information in real time for the whole world and correlates this to heath implications.</w:t>
+      </w:r>
+      <w:r>
+        <w:drawing>
+          <wp:inline distB="114300" distT="114300" distL="114300" distR="114300">
+            <wp:extent cx="6295021" cy="2011363"/>
+            <wp:effectExtent b="0" l="0" r="0" t="0"/>
+            <wp:docPr id="2" name="image03.png"/>
+            <a:graphic>
+              <a:graphicData uri="http://schemas.openxmlformats.org/drawingml/2006/picture">
+                <pic:pic>
+                  <pic:nvPicPr>
+                    <pic:cNvPr id="0" name="image03.png"/>
+                    <pic:cNvPicPr preferRelativeResize="0"/>
+                  </pic:nvPicPr>
+                  <pic:blipFill>
+                    <a:blip r:embed="rId13"/>
+                    <a:srcRect b="26745" l="12458" r="13289" t="31086"/>
+                    <a:stretch>
+                      <a:fillRect/>
+                    </a:stretch>
+                  </pic:blipFill>
+                  <pic:spPr>
+                    <a:xfrm>
+                      <a:off x="0" y="0"/>
+                      <a:ext cx="6295021" cy="2011363"/>
+                    </a:xfrm>
+                    <a:prstGeom prst="rect"/>
+                    <a:ln/>
+                  </pic:spPr>
+                </pic:pic>
+              </a:graphicData>
+            </a:graphic>
+          </wp:inline>
+        </w:drawing>
+      </w:r>
+      <w:r>
+        <w:rPr>
+          <w:b w:val="1"/>
+          <w:vertAlign w:val="superscript"/>
+        </w:rPr>
+        <w:footnoteReference w:customMarkFollows="0" w:id="10"/>
+      </w:r>
+      <w:r>
+        <w:rPr>
+          <w:rtl w:val="0"/>
+        </w:rPr>
       </w:r>
     </w:p>
     <w:p>
@@ -2329,85 +5072,204 @@
         <w:keepNext w:val="0"/>
         <w:keepLines w:val="0"/>
         <w:widowControl w:val="0"/>
-        <w:numPr>
-          <w:ilvl w:val="0"/>
-          <w:numId w:val="1"/>
-        </w:numPr>
         <w:spacing w:after="0" w:before="0" w:line="276" w:lineRule="auto"/>
-        <w:ind w:left="720" w:right="0" w:hanging="360"/>
-        <w:contextualSpacing w:val="1"/>
-        <w:jc w:val="left"/>
-        <w:rPr>
-          <w:u w:val="none"/>
-        </w:rPr>
+        <w:ind w:right="0"/>
+        <w:contextualSpacing w:val="0"/>
+        <w:jc w:val="left"/>
+      </w:pPr>
+      <w:r>
+        <w:rPr>
+          <w:rtl w:val="0"/>
+        </w:rPr>
+      </w:r>
+    </w:p>
+    <w:p>
+      <w:pPr>
+        <w:keepNext w:val="0"/>
+        <w:keepLines w:val="0"/>
+        <w:widowControl w:val="0"/>
+        <w:spacing w:after="0" w:before="0" w:line="276" w:lineRule="auto"/>
+        <w:ind w:right="0"/>
+        <w:contextualSpacing w:val="0"/>
+        <w:jc w:val="left"/>
+      </w:pPr>
+      <w:r>
+        <w:rPr>
+          <w:rtl w:val="0"/>
+        </w:rPr>
+      </w:r>
+    </w:p>
+    <w:p>
+      <w:pPr>
+        <w:keepNext w:val="0"/>
+        <w:keepLines w:val="0"/>
+        <w:widowControl w:val="0"/>
+        <w:spacing w:after="0" w:before="0" w:line="276" w:lineRule="auto"/>
+        <w:ind w:right="0"/>
+        <w:contextualSpacing w:val="0"/>
+        <w:jc w:val="left"/>
+      </w:pPr>
+      <w:r>
+        <w:rPr>
+          <w:rtl w:val="0"/>
+        </w:rPr>
+        <w:t xml:space="preserve">We need information on quantifying the effects of exposure (over time) with the health so we can set our goal to be to reduce health risks by a x%.</w:t>
+      </w:r>
+      <w:r>
+        <w:rPr>
+          <w:rtl w:val="0"/>
+        </w:rPr>
+      </w:r>
+    </w:p>
+    <w:p>
+      <w:pPr>
+        <w:keepNext w:val="0"/>
+        <w:keepLines w:val="0"/>
+        <w:widowControl w:val="0"/>
+        <w:spacing w:after="0" w:before="0" w:line="276" w:lineRule="auto"/>
+        <w:ind w:right="0"/>
+        <w:contextualSpacing w:val="0"/>
+        <w:jc w:val="left"/>
+      </w:pPr>
+      <w:r>
+        <w:rPr>
+          <w:rtl w:val="0"/>
+        </w:rPr>
+      </w:r>
+    </w:p>
+    <w:p>
+      <w:pPr>
+        <w:keepNext w:val="0"/>
+        <w:keepLines w:val="0"/>
+        <w:widowControl w:val="0"/>
+        <w:spacing w:after="0" w:before="0" w:line="276" w:lineRule="auto"/>
+        <w:ind w:right="0"/>
+        <w:contextualSpacing w:val="0"/>
+        <w:jc w:val="left"/>
+      </w:pPr>
+      <w:r>
+        <w:rPr>
+          <w:rtl w:val="0"/>
+        </w:rPr>
+      </w:r>
+    </w:p>
+    <w:p>
+      <w:pPr>
+        <w:contextualSpacing w:val="0"/>
+      </w:pPr>
+      <w:r>
+        <w:rPr>
+          <w:rtl w:val="0"/>
+        </w:rPr>
+      </w:r>
+    </w:p>
+    <w:p>
+      <w:pPr>
+        <w:contextualSpacing w:val="0"/>
+      </w:pPr>
+      <w:r>
+        <w:rPr>
+          <w:b w:val="1"/>
+          <w:sz w:val="24"/>
+          <w:szCs w:val="24"/>
+          <w:rtl w:val="0"/>
+        </w:rPr>
+        <w:t xml:space="preserve">Stuff to look into</w:t>
+      </w:r>
+    </w:p>
+    <w:p>
+      <w:pPr>
+        <w:contextualSpacing w:val="0"/>
+      </w:pPr>
+      <w:r>
+        <w:rPr>
+          <w:rtl w:val="0"/>
+        </w:rPr>
+      </w:r>
+    </w:p>
+    <w:p>
+      <w:pPr>
+        <w:contextualSpacing w:val="0"/>
+      </w:pPr>
+      <w:r>
+        <w:rPr>
+          <w:sz w:val="24"/>
+          <w:szCs w:val="24"/>
+          <w:rtl w:val="0"/>
+        </w:rPr>
+        <w:t xml:space="preserve">ESA’s PROMOTE project </w:t>
+      </w:r>
+    </w:p>
+    <w:p>
+      <w:pPr>
+        <w:contextualSpacing w:val="0"/>
+      </w:pPr>
+      <w:hyperlink r:id="rId14">
+        <w:r>
+          <w:rPr>
+            <w:color w:val="1155cc"/>
+            <w:sz w:val="24"/>
+            <w:szCs w:val="24"/>
+            <w:u w:val="single"/>
+            <w:rtl w:val="0"/>
+          </w:rPr>
+          <w:t xml:space="preserve">http://cleanair.london/apps/</w:t>
+        </w:r>
+      </w:hyperlink>
+      <w:r>
+        <w:rPr>
+          <w:rtl w:val="0"/>
+        </w:rPr>
+      </w:r>
+    </w:p>
+    <w:p>
+      <w:pPr>
+        <w:contextualSpacing w:val="0"/>
       </w:pPr>
       <w:hyperlink r:id="rId15">
         <w:r>
           <w:rPr>
             <w:color w:val="1155cc"/>
+            <w:sz w:val="24"/>
+            <w:szCs w:val="24"/>
             <w:u w:val="single"/>
             <w:rtl w:val="0"/>
           </w:rPr>
-          <w:t xml:space="preserve">http://ec.europa.eu/environment/air/quality/legislation/directive.htm</w:t>
+          <w:t xml:space="preserve">https://play.google.com/store/apps/details?id=org.cleanairinlondon.cities</w:t>
         </w:r>
       </w:hyperlink>
       <w:r>
         <w:rPr>
           <w:rtl w:val="0"/>
         </w:rPr>
-        <w:t xml:space="preserve"> </w:t>
-      </w:r>
-    </w:p>
-    <w:p>
-      <w:pPr>
-        <w:keepNext w:val="0"/>
-        <w:keepLines w:val="0"/>
-        <w:widowControl w:val="0"/>
-        <w:numPr>
-          <w:ilvl w:val="0"/>
-          <w:numId w:val="1"/>
-        </w:numPr>
-        <w:spacing w:after="0" w:before="0" w:line="276" w:lineRule="auto"/>
-        <w:ind w:left="720" w:right="0" w:hanging="360"/>
-        <w:contextualSpacing w:val="1"/>
-        <w:jc w:val="left"/>
-        <w:rPr>
-          <w:u w:val="none"/>
-        </w:rPr>
+      </w:r>
+    </w:p>
+    <w:p>
+      <w:pPr>
+        <w:contextualSpacing w:val="0"/>
       </w:pPr>
       <w:hyperlink r:id="rId16">
         <w:r>
           <w:rPr>
             <w:color w:val="1155cc"/>
+            <w:sz w:val="24"/>
+            <w:szCs w:val="24"/>
             <w:u w:val="single"/>
             <w:rtl w:val="0"/>
           </w:rPr>
-          <w:t xml:space="preserve">http://www.legislation.gov.uk/uksi/2010/1001/regulation/2/made</w:t>
+          <w:t xml:space="preserve">http://cleanair.london/clean-air-in-cities/</w:t>
         </w:r>
       </w:hyperlink>
       <w:r>
         <w:rPr>
           <w:rtl w:val="0"/>
         </w:rPr>
-        <w:t xml:space="preserve"> </w:t>
-      </w:r>
-    </w:p>
-    <w:p>
-      <w:pPr>
-        <w:keepNext w:val="0"/>
-        <w:keepLines w:val="0"/>
-        <w:widowControl w:val="0"/>
-        <w:numPr>
-          <w:ilvl w:val="0"/>
-          <w:numId w:val="1"/>
-        </w:numPr>
-        <w:spacing w:after="0" w:before="0" w:line="276" w:lineRule="auto"/>
-        <w:ind w:left="720" w:right="0" w:hanging="360"/>
-        <w:contextualSpacing w:val="1"/>
-        <w:jc w:val="left"/>
-        <w:rPr>
-          <w:u w:val="none"/>
-        </w:rPr>
+      </w:r>
+    </w:p>
+    <w:p>
+      <w:pPr>
+        <w:widowControl w:val="0"/>
+        <w:contextualSpacing w:val="0"/>
       </w:pPr>
       <w:hyperlink r:id="rId17">
         <w:r>
@@ -2416,14 +5278,13 @@
             <w:u w:val="single"/>
             <w:rtl w:val="0"/>
           </w:rPr>
-          <w:t xml:space="preserve">http://www.londonair.org.uk/london/asp/airpollutionindex.asp?la_id=&amp;region=0&amp;bulletin=hourly&amp;site=&amp;bulletindate=20/10/2015&amp;level=All&amp;MapType=Google&amp;VenueCode=&amp;zoom=7&amp;lat=50.932934051592525&amp;lon=1.0213808339844022&amp;Species=All&amp;laEdge=&amp;WhoBulletin=</w:t>
+          <w:t xml:space="preserve">http://www.airnow.gov/index.cfm?action=aqibasics.aqi</w:t>
         </w:r>
       </w:hyperlink>
       <w:r>
         <w:rPr>
           <w:rtl w:val="0"/>
         </w:rPr>
-        <w:t xml:space="preserve"> </w:t>
       </w:r>
     </w:p>
     <w:p>
@@ -2431,67 +5292,15 @@
         <w:keepNext w:val="0"/>
         <w:keepLines w:val="0"/>
         <w:widowControl w:val="0"/>
-        <w:numPr>
-          <w:ilvl w:val="0"/>
-          <w:numId w:val="1"/>
-        </w:numPr>
         <w:spacing w:after="0" w:before="0" w:line="276" w:lineRule="auto"/>
-        <w:ind w:left="720" w:right="0" w:hanging="360"/>
-        <w:contextualSpacing w:val="1"/>
-        <w:jc w:val="left"/>
-        <w:rPr>
-          <w:u w:val="none"/>
-        </w:rPr>
-      </w:pPr>
-      <w:hyperlink r:id="rId18">
-        <w:r>
-          <w:rPr>
-            <w:color w:val="1155cc"/>
-            <w:u w:val="single"/>
-            <w:rtl w:val="0"/>
-          </w:rPr>
-          <w:t xml:space="preserve">http://ec.europa.eu/environment/legal/law/press_en.htm</w:t>
-        </w:r>
-      </w:hyperlink>
-      <w:r>
-        <w:rPr>
-          <w:rtl w:val="0"/>
-        </w:rPr>
-        <w:t xml:space="preserve"> </w:t>
-      </w:r>
-    </w:p>
-    <w:p>
-      <w:pPr>
-        <w:keepNext w:val="0"/>
-        <w:keepLines w:val="0"/>
-        <w:widowControl w:val="0"/>
-        <w:numPr>
-          <w:ilvl w:val="0"/>
-          <w:numId w:val="1"/>
-        </w:numPr>
-        <w:spacing w:after="0" w:before="0" w:line="276" w:lineRule="auto"/>
-        <w:ind w:left="720" w:right="0" w:hanging="360"/>
-        <w:contextualSpacing w:val="1"/>
-        <w:jc w:val="left"/>
-        <w:rPr>
-          <w:u w:val="none"/>
-        </w:rPr>
-      </w:pPr>
-      <w:hyperlink r:id="rId19">
-        <w:r>
-          <w:rPr>
-            <w:color w:val="1155cc"/>
-            <w:u w:val="single"/>
-            <w:rtl w:val="0"/>
-          </w:rPr>
-          <w:t xml:space="preserve">https://www.london.gov.uk/priorities/environment/clearing-londons-air</w:t>
-        </w:r>
-      </w:hyperlink>
-      <w:r>
-        <w:rPr>
-          <w:rtl w:val="0"/>
-        </w:rPr>
-        <w:t xml:space="preserve"> </w:t>
+        <w:ind w:right="0"/>
+        <w:contextualSpacing w:val="0"/>
+        <w:jc w:val="left"/>
+      </w:pPr>
+      <w:r>
+        <w:rPr>
+          <w:rtl w:val="0"/>
+        </w:rPr>
       </w:r>
     </w:p>
     <w:p>
@@ -2536,122 +5345,453 @@
 </w:document>
 </file>
 
+<file path=word/footnotes.xml><?xml version="1.0" encoding="utf-8"?>
+<w:footnotes xmlns:mc="http://schemas.openxmlformats.org/markup-compatibility/2006" xmlns:o="urn:schemas-microsoft-com:office:office" xmlns:r="http://schemas.openxmlformats.org/officeDocument/2006/relationships" xmlns:m="http://schemas.openxmlformats.org/officeDocument/2006/math" xmlns:v="urn:schemas-microsoft-com:vml" xmlns:wp="http://schemas.openxmlformats.org/drawingml/2006/wordprocessingDrawing" xmlns:w10="urn:schemas-microsoft-com:office:word" xmlns:w="http://schemas.openxmlformats.org/wordprocessingml/2006/main" xmlns:wne="http://schemas.microsoft.com/office/word/2006/wordml" xmlns:sl="http://schemas.openxmlformats.org/schemaLibrary/2006/main" xmlns:a="http://schemas.openxmlformats.org/drawingml/2006/main" xmlns:pic="http://schemas.openxmlformats.org/drawingml/2006/picture" xmlns:c="http://schemas.openxmlformats.org/drawingml/2006/chart" xmlns:lc="http://schemas.openxmlformats.org/drawingml/2006/lockedCanvas" xmlns:dgm="http://schemas.openxmlformats.org/drawingml/2006/diagram" xmlns:wps="http://schemas.microsoft.com/office/word/2010/wordprocessingShape" xmlns:wpg="http://schemas.microsoft.com/office/word/2010/wordprocessingGroup">
+  <w:footnote w:id="0">
+    <w:p>
+      <w:pPr>
+        <w:spacing w:line="240" w:lineRule="auto"/>
+        <w:contextualSpacing w:val="0"/>
+      </w:pPr>
+      <w:r>
+        <w:rPr>
+          <w:rStyle w:val="FootnoteReference"/>
+          <w:vertAlign w:val="superscript"/>
+        </w:rPr>
+        <w:footnoteRef/>
+      </w:r>
+      <w:r>
+        <w:rPr>
+          <w:sz w:val="20"/>
+          <w:szCs w:val="20"/>
+          <w:rtl w:val="0"/>
+        </w:rPr>
+        <w:t xml:space="preserve"> </w:t>
+      </w:r>
+      <w:hyperlink r:id="rId1">
+        <w:r>
+          <w:rPr>
+            <w:color w:val="1155cc"/>
+            <w:sz w:val="20"/>
+            <w:szCs w:val="20"/>
+            <w:u w:val="single"/>
+            <w:rtl w:val="0"/>
+          </w:rPr>
+          <w:t xml:space="preserve">http://uk-air.defra.gov.uk/air-pollution/uk-eu-limits </w:t>
+        </w:r>
+      </w:hyperlink>
+      <w:r>
+        <w:rPr>
+          <w:rtl w:val="0"/>
+        </w:rPr>
+      </w:r>
+    </w:p>
+  </w:footnote>
+  <w:footnote w:id="1">
+    <w:p>
+      <w:pPr>
+        <w:spacing w:line="240" w:lineRule="auto"/>
+        <w:contextualSpacing w:val="0"/>
+      </w:pPr>
+      <w:r>
+        <w:rPr>
+          <w:rStyle w:val="FootnoteReference"/>
+          <w:vertAlign w:val="superscript"/>
+        </w:rPr>
+        <w:footnoteRef/>
+      </w:r>
+      <w:r>
+        <w:rPr>
+          <w:sz w:val="20"/>
+          <w:szCs w:val="20"/>
+          <w:rtl w:val="0"/>
+        </w:rPr>
+        <w:t xml:space="preserve"> </w:t>
+      </w:r>
+      <w:hyperlink r:id="rId2">
+        <w:r>
+          <w:rPr>
+            <w:color w:val="1155cc"/>
+            <w:sz w:val="20"/>
+            <w:szCs w:val="20"/>
+            <w:u w:val="single"/>
+            <w:rtl w:val="0"/>
+          </w:rPr>
+          <w:t xml:space="preserve">http://www.legislation.gov.uk/uksi/2010/1001/regulation/2/made </w:t>
+        </w:r>
+      </w:hyperlink>
+      <w:r>
+        <w:rPr>
+          <w:rtl w:val="0"/>
+        </w:rPr>
+      </w:r>
+    </w:p>
+  </w:footnote>
+  <w:footnote w:id="2">
+    <w:p>
+      <w:pPr>
+        <w:spacing w:line="240" w:lineRule="auto"/>
+        <w:contextualSpacing w:val="0"/>
+      </w:pPr>
+      <w:r>
+        <w:rPr>
+          <w:rStyle w:val="FootnoteReference"/>
+          <w:vertAlign w:val="superscript"/>
+        </w:rPr>
+        <w:footnoteRef/>
+      </w:r>
+      <w:r>
+        <w:rPr>
+          <w:sz w:val="20"/>
+          <w:szCs w:val="20"/>
+          <w:rtl w:val="0"/>
+        </w:rPr>
+        <w:t xml:space="preserve"> </w:t>
+      </w:r>
+      <w:hyperlink r:id="rId3">
+        <w:r>
+          <w:rPr>
+            <w:color w:val="1155cc"/>
+            <w:sz w:val="20"/>
+            <w:szCs w:val="20"/>
+            <w:u w:val="single"/>
+            <w:rtl w:val="0"/>
+          </w:rPr>
+          <w:t xml:space="preserve">http://ec.europa.eu/environment/air/quality/legislation/directive.htm </w:t>
+        </w:r>
+      </w:hyperlink>
+      <w:r>
+        <w:rPr>
+          <w:rtl w:val="0"/>
+        </w:rPr>
+      </w:r>
+    </w:p>
+  </w:footnote>
+  <w:footnote w:id="3">
+    <w:p>
+      <w:pPr>
+        <w:spacing w:line="240" w:lineRule="auto"/>
+        <w:contextualSpacing w:val="0"/>
+      </w:pPr>
+      <w:r>
+        <w:rPr>
+          <w:rStyle w:val="FootnoteReference"/>
+          <w:vertAlign w:val="superscript"/>
+        </w:rPr>
+        <w:footnoteRef/>
+      </w:r>
+      <w:r>
+        <w:rPr>
+          <w:sz w:val="20"/>
+          <w:szCs w:val="20"/>
+          <w:rtl w:val="0"/>
+        </w:rPr>
+        <w:t xml:space="preserve"> </w:t>
+      </w:r>
+      <w:hyperlink r:id="rId4">
+        <w:r>
+          <w:rPr>
+            <w:color w:val="1155cc"/>
+            <w:sz w:val="20"/>
+            <w:szCs w:val="20"/>
+            <w:u w:val="single"/>
+            <w:rtl w:val="0"/>
+          </w:rPr>
+          <w:t xml:space="preserve">http://ec.europa.eu/environment/air/quality/standards.htm</w:t>
+        </w:r>
+      </w:hyperlink>
+      <w:r>
+        <w:rPr>
+          <w:rtl w:val="0"/>
+        </w:rPr>
+      </w:r>
+    </w:p>
+  </w:footnote>
+  <w:footnote w:id="4">
+    <w:p>
+      <w:pPr>
+        <w:spacing w:line="240" w:lineRule="auto"/>
+        <w:contextualSpacing w:val="0"/>
+      </w:pPr>
+      <w:r>
+        <w:rPr>
+          <w:rStyle w:val="FootnoteReference"/>
+          <w:vertAlign w:val="superscript"/>
+        </w:rPr>
+        <w:footnoteRef/>
+      </w:r>
+      <w:r>
+        <w:rPr>
+          <w:sz w:val="20"/>
+          <w:szCs w:val="20"/>
+          <w:rtl w:val="0"/>
+        </w:rPr>
+        <w:t xml:space="preserve"> </w:t>
+      </w:r>
+      <w:hyperlink r:id="rId5">
+        <w:r>
+          <w:rPr>
+            <w:color w:val="1155cc"/>
+            <w:sz w:val="20"/>
+            <w:szCs w:val="20"/>
+            <w:u w:val="single"/>
+            <w:rtl w:val="0"/>
+          </w:rPr>
+          <w:t xml:space="preserve">http://www.legislation.gov.uk/uksi/2010/1001/regulation/2/made </w:t>
+        </w:r>
+      </w:hyperlink>
+      <w:r>
+        <w:rPr>
+          <w:rtl w:val="0"/>
+        </w:rPr>
+      </w:r>
+    </w:p>
+  </w:footnote>
+  <w:footnote w:id="5">
+    <w:p>
+      <w:pPr>
+        <w:spacing w:line="240" w:lineRule="auto"/>
+        <w:contextualSpacing w:val="0"/>
+      </w:pPr>
+      <w:r>
+        <w:rPr>
+          <w:rStyle w:val="FootnoteReference"/>
+          <w:vertAlign w:val="superscript"/>
+        </w:rPr>
+        <w:footnoteRef/>
+      </w:r>
+      <w:r>
+        <w:rPr>
+          <w:sz w:val="20"/>
+          <w:szCs w:val="20"/>
+          <w:rtl w:val="0"/>
+        </w:rPr>
+        <w:t xml:space="preserve"> </w:t>
+      </w:r>
+      <w:hyperlink r:id="rId6">
+        <w:r>
+          <w:rPr>
+            <w:color w:val="1155cc"/>
+            <w:sz w:val="20"/>
+            <w:szCs w:val="20"/>
+            <w:u w:val="single"/>
+            <w:rtl w:val="0"/>
+          </w:rPr>
+          <w:t xml:space="preserve">https://www.london.gov.uk/priorities/environment/clearing-londons-air </w:t>
+        </w:r>
+      </w:hyperlink>
+      <w:r>
+        <w:rPr>
+          <w:rtl w:val="0"/>
+        </w:rPr>
+      </w:r>
+    </w:p>
+  </w:footnote>
+  <w:footnote w:id="6">
+    <w:p>
+      <w:pPr>
+        <w:spacing w:line="240" w:lineRule="auto"/>
+        <w:contextualSpacing w:val="0"/>
+      </w:pPr>
+      <w:r>
+        <w:rPr>
+          <w:rStyle w:val="FootnoteReference"/>
+          <w:vertAlign w:val="superscript"/>
+        </w:rPr>
+        <w:footnoteRef/>
+      </w:r>
+      <w:r>
+        <w:rPr>
+          <w:sz w:val="20"/>
+          <w:szCs w:val="20"/>
+          <w:rtl w:val="0"/>
+        </w:rPr>
+        <w:t xml:space="preserve"> </w:t>
+      </w:r>
+      <w:hyperlink r:id="rId7">
+        <w:r>
+          <w:rPr>
+            <w:color w:val="1155cc"/>
+            <w:sz w:val="20"/>
+            <w:szCs w:val="20"/>
+            <w:u w:val="single"/>
+            <w:rtl w:val="0"/>
+          </w:rPr>
+          <w:t xml:space="preserve">http://ec.europa.eu/environment/legal/law/press_en.htm </w:t>
+        </w:r>
+      </w:hyperlink>
+      <w:r>
+        <w:rPr>
+          <w:rtl w:val="0"/>
+        </w:rPr>
+      </w:r>
+    </w:p>
+  </w:footnote>
+  <w:footnote w:id="8">
+    <w:p>
+      <w:pPr>
+        <w:spacing w:line="240" w:lineRule="auto"/>
+        <w:contextualSpacing w:val="0"/>
+      </w:pPr>
+      <w:r>
+        <w:rPr>
+          <w:rStyle w:val="FootnoteReference"/>
+          <w:vertAlign w:val="superscript"/>
+        </w:rPr>
+        <w:footnoteRef/>
+      </w:r>
+      <w:r>
+        <w:rPr>
+          <w:sz w:val="20"/>
+          <w:szCs w:val="20"/>
+          <w:rtl w:val="0"/>
+        </w:rPr>
+        <w:t xml:space="preserve"> </w:t>
+      </w:r>
+      <w:hyperlink r:id="rId8">
+        <w:r>
+          <w:rPr>
+            <w:color w:val="1155cc"/>
+            <w:sz w:val="20"/>
+            <w:szCs w:val="20"/>
+            <w:u w:val="single"/>
+            <w:rtl w:val="0"/>
+          </w:rPr>
+          <w:t xml:space="preserve">http://www.londonair.org.uk/london/asp/airpollutionindex.asp?la_id=&amp;region=0&amp;bulletin=hourly&amp;site=&amp;bulletindate=20/10/2015&amp;level=All&amp;MapType=Google&amp;VenueCode=&amp;zoom=7&amp;lat=50.932934051592525&amp;lon=1.0213808339844022&amp;Species=All&amp;laEdge=&amp;WhoBulletin= </w:t>
+        </w:r>
+      </w:hyperlink>
+      <w:r>
+        <w:rPr>
+          <w:rtl w:val="0"/>
+        </w:rPr>
+      </w:r>
+    </w:p>
+  </w:footnote>
+  <w:footnote w:id="7">
+    <w:p>
+      <w:pPr>
+        <w:spacing w:line="240" w:lineRule="auto"/>
+        <w:contextualSpacing w:val="0"/>
+      </w:pPr>
+      <w:r>
+        <w:rPr>
+          <w:rStyle w:val="FootnoteReference"/>
+          <w:vertAlign w:val="superscript"/>
+        </w:rPr>
+        <w:footnoteRef/>
+      </w:r>
+      <w:r>
+        <w:rPr>
+          <w:sz w:val="20"/>
+          <w:szCs w:val="20"/>
+          <w:rtl w:val="0"/>
+        </w:rPr>
+        <w:t xml:space="preserve"> </w:t>
+      </w:r>
+      <w:hyperlink r:id="rId9">
+        <w:r>
+          <w:rPr>
+            <w:color w:val="1155cc"/>
+            <w:sz w:val="20"/>
+            <w:szCs w:val="20"/>
+            <w:u w:val="single"/>
+            <w:rtl w:val="0"/>
+          </w:rPr>
+          <w:t xml:space="preserve">http://uk-air.defra.gov.uk/air-pollution/daqi?view=more-info&amp;pollutant=pm10#pollutant </w:t>
+        </w:r>
+      </w:hyperlink>
+      <w:r>
+        <w:rPr>
+          <w:rtl w:val="0"/>
+        </w:rPr>
+      </w:r>
+    </w:p>
+  </w:footnote>
+  <w:footnote w:id="9">
+    <w:p>
+      <w:pPr>
+        <w:spacing w:line="240" w:lineRule="auto"/>
+        <w:contextualSpacing w:val="0"/>
+      </w:pPr>
+      <w:r>
+        <w:rPr>
+          <w:rStyle w:val="FootnoteReference"/>
+          <w:vertAlign w:val="superscript"/>
+        </w:rPr>
+        <w:footnoteRef/>
+      </w:r>
+      <w:r>
+        <w:rPr>
+          <w:sz w:val="20"/>
+          <w:szCs w:val="20"/>
+          <w:rtl w:val="0"/>
+        </w:rPr>
+        <w:t xml:space="preserve"> </w:t>
+      </w:r>
+      <w:hyperlink r:id="rId10">
+        <w:r>
+          <w:rPr>
+            <w:color w:val="1155cc"/>
+            <w:sz w:val="20"/>
+            <w:szCs w:val="20"/>
+            <w:u w:val="single"/>
+            <w:rtl w:val="0"/>
+          </w:rPr>
+          <w:t xml:space="preserve">http://www.obsairve.eu/index.php?option=com_content&amp;view=article&amp;id=7&amp;Itemid=129&amp;lang=en</w:t>
+        </w:r>
+      </w:hyperlink>
+      <w:r>
+        <w:rPr>
+          <w:rtl w:val="0"/>
+        </w:rPr>
+      </w:r>
+    </w:p>
+  </w:footnote>
+  <w:footnote w:id="10">
+    <w:p>
+      <w:pPr>
+        <w:spacing w:line="240" w:lineRule="auto"/>
+        <w:contextualSpacing w:val="0"/>
+      </w:pPr>
+      <w:r>
+        <w:rPr>
+          <w:rStyle w:val="FootnoteReference"/>
+          <w:vertAlign w:val="superscript"/>
+        </w:rPr>
+        <w:footnoteRef/>
+      </w:r>
+      <w:r>
+        <w:rPr>
+          <w:sz w:val="20"/>
+          <w:szCs w:val="20"/>
+          <w:rtl w:val="0"/>
+        </w:rPr>
+        <w:t xml:space="preserve"> </w:t>
+      </w:r>
+      <w:hyperlink r:id="rId11">
+        <w:r>
+          <w:rPr>
+            <w:color w:val="1155cc"/>
+            <w:sz w:val="20"/>
+            <w:szCs w:val="20"/>
+            <w:u w:val="single"/>
+            <w:rtl w:val="0"/>
+          </w:rPr>
+          <w:t xml:space="preserve">http://aqicn.org/calculator</w:t>
+        </w:r>
+      </w:hyperlink>
+      <w:r>
+        <w:rPr>
+          <w:rtl w:val="0"/>
+        </w:rPr>
+      </w:r>
+    </w:p>
+  </w:footnote>
+</w:footnotes>
+</file>
+
 <file path=word/numbering.xml><?xml version="1.0" encoding="utf-8"?>
-<w:numbering xmlns:mc="http://schemas.openxmlformats.org/markup-compatibility/2006" xmlns:o="urn:schemas-microsoft-com:office:office" xmlns:r="http://schemas.openxmlformats.org/officeDocument/2006/relationships" xmlns:m="http://schemas.openxmlformats.org/officeDocument/2006/math" xmlns:v="urn:schemas-microsoft-com:vml" xmlns:wp="http://schemas.openxmlformats.org/drawingml/2006/wordprocessingDrawing" xmlns:w10="urn:schemas-microsoft-com:office:word" xmlns:w="http://schemas.openxmlformats.org/wordprocessingml/2006/main" xmlns:wne="http://schemas.microsoft.com/office/word/2006/wordml" xmlns:sl="http://schemas.openxmlformats.org/schemaLibrary/2006/main" xmlns:a="http://schemas.openxmlformats.org/drawingml/2006/main" xmlns:pic="http://schemas.openxmlformats.org/drawingml/2006/picture" xmlns:c="http://schemas.openxmlformats.org/drawingml/2006/chart" xmlns:lc="http://schemas.openxmlformats.org/drawingml/2006/lockedCanvas" xmlns:dgm="http://schemas.openxmlformats.org/drawingml/2006/diagram" xmlns:wps="http://schemas.microsoft.com/office/word/2010/wordprocessingShape" xmlns:wpg="http://schemas.microsoft.com/office/word/2010/wordprocessingGroup">
-  <w:abstractNum w:abstractNumId="1">
-    <w:lvl w:ilvl="0">
-      <w:start w:val="1"/>
-      <w:numFmt w:val="decimal"/>
-      <w:lvlText w:val="%1."/>
-      <w:lvlJc w:val="left"/>
-      <w:pPr>
-        <w:ind w:left="720" w:firstLine="360"/>
-      </w:pPr>
-      <w:rPr>
-        <w:u w:val="none"/>
-      </w:rPr>
-    </w:lvl>
-    <w:lvl w:ilvl="1">
-      <w:start w:val="1"/>
-      <w:numFmt w:val="lowerLetter"/>
-      <w:lvlText w:val="%2."/>
-      <w:lvlJc w:val="left"/>
-      <w:pPr>
-        <w:ind w:left="1440" w:firstLine="1080"/>
-      </w:pPr>
-      <w:rPr>
-        <w:u w:val="none"/>
-      </w:rPr>
-    </w:lvl>
-    <w:lvl w:ilvl="2">
-      <w:start w:val="1"/>
-      <w:numFmt w:val="lowerRoman"/>
-      <w:lvlText w:val="%3."/>
-      <w:lvlJc w:val="right"/>
-      <w:pPr>
-        <w:ind w:left="2160" w:firstLine="1800"/>
-      </w:pPr>
-      <w:rPr>
-        <w:u w:val="none"/>
-      </w:rPr>
-    </w:lvl>
-    <w:lvl w:ilvl="3">
-      <w:start w:val="1"/>
-      <w:numFmt w:val="decimal"/>
-      <w:lvlText w:val="%4."/>
-      <w:lvlJc w:val="left"/>
-      <w:pPr>
-        <w:ind w:left="2880" w:firstLine="2520"/>
-      </w:pPr>
-      <w:rPr>
-        <w:u w:val="none"/>
-      </w:rPr>
-    </w:lvl>
-    <w:lvl w:ilvl="4">
-      <w:start w:val="1"/>
-      <w:numFmt w:val="lowerLetter"/>
-      <w:lvlText w:val="%5."/>
-      <w:lvlJc w:val="left"/>
-      <w:pPr>
-        <w:ind w:left="3600" w:firstLine="3240"/>
-      </w:pPr>
-      <w:rPr>
-        <w:u w:val="none"/>
-      </w:rPr>
-    </w:lvl>
-    <w:lvl w:ilvl="5">
-      <w:start w:val="1"/>
-      <w:numFmt w:val="lowerRoman"/>
-      <w:lvlText w:val="%6."/>
-      <w:lvlJc w:val="right"/>
-      <w:pPr>
-        <w:ind w:left="4320" w:firstLine="3960"/>
-      </w:pPr>
-      <w:rPr>
-        <w:u w:val="none"/>
-      </w:rPr>
-    </w:lvl>
-    <w:lvl w:ilvl="6">
-      <w:start w:val="1"/>
-      <w:numFmt w:val="decimal"/>
-      <w:lvlText w:val="%7."/>
-      <w:lvlJc w:val="left"/>
-      <w:pPr>
-        <w:ind w:left="5040" w:firstLine="4680"/>
-      </w:pPr>
-      <w:rPr>
-        <w:u w:val="none"/>
-      </w:rPr>
-    </w:lvl>
-    <w:lvl w:ilvl="7">
-      <w:start w:val="1"/>
-      <w:numFmt w:val="lowerLetter"/>
-      <w:lvlText w:val="%8."/>
-      <w:lvlJc w:val="left"/>
-      <w:pPr>
-        <w:ind w:left="5760" w:firstLine="5400"/>
-      </w:pPr>
-      <w:rPr>
-        <w:u w:val="none"/>
-      </w:rPr>
-    </w:lvl>
-    <w:lvl w:ilvl="8">
-      <w:start w:val="1"/>
-      <w:numFmt w:val="lowerRoman"/>
-      <w:lvlText w:val="%9."/>
-      <w:lvlJc w:val="right"/>
-      <w:pPr>
-        <w:ind w:left="6480" w:firstLine="6120"/>
-      </w:pPr>
-      <w:rPr>
-        <w:u w:val="none"/>
-      </w:rPr>
-    </w:lvl>
-  </w:abstractNum>
-  <w:num w:numId="1">
-    <w:abstractNumId w:val="1"/>
-  </w:num>
-</w:numbering>
+<w:numbering xmlns:mc="http://schemas.openxmlformats.org/markup-compatibility/2006" xmlns:o="urn:schemas-microsoft-com:office:office" xmlns:r="http://schemas.openxmlformats.org/officeDocument/2006/relationships" xmlns:m="http://schemas.openxmlformats.org/officeDocument/2006/math" xmlns:v="urn:schemas-microsoft-com:vml" xmlns:wp="http://schemas.openxmlformats.org/drawingml/2006/wordprocessingDrawing" xmlns:w10="urn:schemas-microsoft-com:office:word" xmlns:w="http://schemas.openxmlformats.org/wordprocessingml/2006/main" xmlns:wne="http://schemas.microsoft.com/office/word/2006/wordml" xmlns:sl="http://schemas.openxmlformats.org/schemaLibrary/2006/main" xmlns:a="http://schemas.openxmlformats.org/drawingml/2006/main" xmlns:pic="http://schemas.openxmlformats.org/drawingml/2006/picture" xmlns:c="http://schemas.openxmlformats.org/drawingml/2006/chart" xmlns:lc="http://schemas.openxmlformats.org/drawingml/2006/lockedCanvas" xmlns:dgm="http://schemas.openxmlformats.org/drawingml/2006/diagram" xmlns:wps="http://schemas.microsoft.com/office/word/2010/wordprocessingShape" xmlns:wpg="http://schemas.microsoft.com/office/word/2010/wordprocessingGroup"/>
 </file>
 
 <file path=word/styles.xml><?xml version="1.0" encoding="utf-8"?>
@@ -2856,5 +5996,180 @@
     <w:tblStylePr w:type="seCell"/>
     <w:tblStylePr w:type="swCell"/>
   </w:style>
+  <w:style w:type="table" w:styleId="Table3">
+    <w:basedOn w:val="TableNormal"/>
+    <w:tblPr>
+      <w:tblStyleRowBandSize w:val="1"/>
+      <w:tblStyleColBandSize w:val="1"/>
+    </w:tblPr>
+    <w:tblStylePr w:type="band1Horz"/>
+    <w:tblStylePr w:type="band1Vert"/>
+    <w:tblStylePr w:type="band2Horz"/>
+    <w:tblStylePr w:type="band2Vert"/>
+    <w:tblStylePr w:type="firstCol"/>
+    <w:tblStylePr w:type="firstRow"/>
+    <w:tblStylePr w:type="lastCol"/>
+    <w:tblStylePr w:type="lastRow"/>
+    <w:tblStylePr w:type="neCell"/>
+    <w:tblStylePr w:type="nwCell"/>
+    <w:tblStylePr w:type="seCell"/>
+    <w:tblStylePr w:type="swCell"/>
+  </w:style>
+  <w:style w:type="table" w:styleId="Table4">
+    <w:basedOn w:val="TableNormal"/>
+    <w:tblPr>
+      <w:tblStyleRowBandSize w:val="1"/>
+      <w:tblStyleColBandSize w:val="1"/>
+    </w:tblPr>
+    <w:tblStylePr w:type="band1Horz"/>
+    <w:tblStylePr w:type="band1Vert"/>
+    <w:tblStylePr w:type="band2Horz"/>
+    <w:tblStylePr w:type="band2Vert"/>
+    <w:tblStylePr w:type="firstCol"/>
+    <w:tblStylePr w:type="firstRow"/>
+    <w:tblStylePr w:type="lastCol"/>
+    <w:tblStylePr w:type="lastRow"/>
+    <w:tblStylePr w:type="neCell"/>
+    <w:tblStylePr w:type="nwCell"/>
+    <w:tblStylePr w:type="seCell"/>
+    <w:tblStylePr w:type="swCell"/>
+  </w:style>
+  <w:style w:type="table" w:styleId="Table5">
+    <w:basedOn w:val="TableNormal"/>
+    <w:tblPr>
+      <w:tblStyleRowBandSize w:val="1"/>
+      <w:tblStyleColBandSize w:val="1"/>
+    </w:tblPr>
+    <w:tblStylePr w:type="band1Horz"/>
+    <w:tblStylePr w:type="band1Vert"/>
+    <w:tblStylePr w:type="band2Horz"/>
+    <w:tblStylePr w:type="band2Vert"/>
+    <w:tblStylePr w:type="firstCol"/>
+    <w:tblStylePr w:type="firstRow"/>
+    <w:tblStylePr w:type="lastCol"/>
+    <w:tblStylePr w:type="lastRow"/>
+    <w:tblStylePr w:type="neCell"/>
+    <w:tblStylePr w:type="nwCell"/>
+    <w:tblStylePr w:type="seCell"/>
+    <w:tblStylePr w:type="swCell"/>
+  </w:style>
+  <w:style w:type="table" w:styleId="Table6">
+    <w:basedOn w:val="TableNormal"/>
+    <w:tblPr>
+      <w:tblStyleRowBandSize w:val="1"/>
+      <w:tblStyleColBandSize w:val="1"/>
+    </w:tblPr>
+    <w:tblStylePr w:type="band1Horz"/>
+    <w:tblStylePr w:type="band1Vert"/>
+    <w:tblStylePr w:type="band2Horz"/>
+    <w:tblStylePr w:type="band2Vert"/>
+    <w:tblStylePr w:type="firstCol"/>
+    <w:tblStylePr w:type="firstRow"/>
+    <w:tblStylePr w:type="lastCol"/>
+    <w:tblStylePr w:type="lastRow"/>
+    <w:tblStylePr w:type="neCell"/>
+    <w:tblStylePr w:type="nwCell"/>
+    <w:tblStylePr w:type="seCell"/>
+    <w:tblStylePr w:type="swCell"/>
+  </w:style>
+  <w:style w:type="table" w:styleId="Table7">
+    <w:basedOn w:val="TableNormal"/>
+    <w:tblPr>
+      <w:tblStyleRowBandSize w:val="1"/>
+      <w:tblStyleColBandSize w:val="1"/>
+    </w:tblPr>
+    <w:tblStylePr w:type="band1Horz"/>
+    <w:tblStylePr w:type="band1Vert"/>
+    <w:tblStylePr w:type="band2Horz"/>
+    <w:tblStylePr w:type="band2Vert"/>
+    <w:tblStylePr w:type="firstCol"/>
+    <w:tblStylePr w:type="firstRow"/>
+    <w:tblStylePr w:type="lastCol"/>
+    <w:tblStylePr w:type="lastRow"/>
+    <w:tblStylePr w:type="neCell"/>
+    <w:tblStylePr w:type="nwCell"/>
+    <w:tblStylePr w:type="seCell"/>
+    <w:tblStylePr w:type="swCell"/>
+  </w:style>
+  <w:style w:type="table" w:styleId="Table8">
+    <w:basedOn w:val="TableNormal"/>
+    <w:tblPr>
+      <w:tblStyleRowBandSize w:val="1"/>
+      <w:tblStyleColBandSize w:val="1"/>
+      <w:tblCellMar/>
+    </w:tblPr>
+    <w:tblStylePr w:type="band1Horz"/>
+    <w:tblStylePr w:type="band1Vert"/>
+    <w:tblStylePr w:type="band2Horz"/>
+    <w:tblStylePr w:type="band2Vert"/>
+    <w:tblStylePr w:type="firstCol"/>
+    <w:tblStylePr w:type="firstRow"/>
+    <w:tblStylePr w:type="lastCol"/>
+    <w:tblStylePr w:type="lastRow"/>
+    <w:tblStylePr w:type="neCell"/>
+    <w:tblStylePr w:type="nwCell"/>
+    <w:tblStylePr w:type="seCell"/>
+    <w:tblStylePr w:type="swCell"/>
+  </w:style>
+  <w:style w:type="table" w:styleId="Table9">
+    <w:basedOn w:val="TableNormal"/>
+    <w:tblPr>
+      <w:tblStyleRowBandSize w:val="1"/>
+      <w:tblStyleColBandSize w:val="1"/>
+      <w:tblCellMar/>
+    </w:tblPr>
+    <w:tblStylePr w:type="band1Horz"/>
+    <w:tblStylePr w:type="band1Vert"/>
+    <w:tblStylePr w:type="band2Horz"/>
+    <w:tblStylePr w:type="band2Vert"/>
+    <w:tblStylePr w:type="firstCol"/>
+    <w:tblStylePr w:type="firstRow"/>
+    <w:tblStylePr w:type="lastCol"/>
+    <w:tblStylePr w:type="lastRow"/>
+    <w:tblStylePr w:type="neCell"/>
+    <w:tblStylePr w:type="nwCell"/>
+    <w:tblStylePr w:type="seCell"/>
+    <w:tblStylePr w:type="swCell"/>
+  </w:style>
+  <w:style w:type="table" w:styleId="Table10">
+    <w:basedOn w:val="TableNormal"/>
+    <w:tblPr>
+      <w:tblStyleRowBandSize w:val="1"/>
+      <w:tblStyleColBandSize w:val="1"/>
+      <w:tblCellMar/>
+    </w:tblPr>
+    <w:tblStylePr w:type="band1Horz"/>
+    <w:tblStylePr w:type="band1Vert"/>
+    <w:tblStylePr w:type="band2Horz"/>
+    <w:tblStylePr w:type="band2Vert"/>
+    <w:tblStylePr w:type="firstCol"/>
+    <w:tblStylePr w:type="firstRow"/>
+    <w:tblStylePr w:type="lastCol"/>
+    <w:tblStylePr w:type="lastRow"/>
+    <w:tblStylePr w:type="neCell"/>
+    <w:tblStylePr w:type="nwCell"/>
+    <w:tblStylePr w:type="seCell"/>
+    <w:tblStylePr w:type="swCell"/>
+  </w:style>
+  <w:style w:type="table" w:styleId="Table11">
+    <w:basedOn w:val="TableNormal"/>
+    <w:tblPr>
+      <w:tblStyleRowBandSize w:val="1"/>
+      <w:tblStyleColBandSize w:val="1"/>
+      <w:tblCellMar/>
+    </w:tblPr>
+    <w:tblStylePr w:type="band1Horz"/>
+    <w:tblStylePr w:type="band1Vert"/>
+    <w:tblStylePr w:type="band2Horz"/>
+    <w:tblStylePr w:type="band2Vert"/>
+    <w:tblStylePr w:type="firstCol"/>
+    <w:tblStylePr w:type="firstRow"/>
+    <w:tblStylePr w:type="lastCol"/>
+    <w:tblStylePr w:type="lastRow"/>
+    <w:tblStylePr w:type="neCell"/>
+    <w:tblStylePr w:type="nwCell"/>
+    <w:tblStylePr w:type="seCell"/>
+    <w:tblStylePr w:type="swCell"/>
+  </w:style>
 </w:styles>
 </file>